--- a/b25690_demand_forecast_software_proj/docs/i1Final Report Format.docx
+++ b/b25690_demand_forecast_software_proj/docs/i1Final Report Format.docx
@@ -1508,27 +1508,129 @@
           <w:lang w:eastAsia="zh-CN"/>
         </w:rPr>
         <w:lastRenderedPageBreak/>
-        <w:t xml:space="preserve">as time series analysis can struggle with large datasets, our solution can process and </w:t>
-      </w:r>
-      <w:proofErr w:type="spellStart"/>
-      <w:r>
-        <w:rPr>
-          <w:lang w:eastAsia="zh-CN"/>
-        </w:rPr>
-        <w:t>analyze</w:t>
-      </w:r>
-      <w:proofErr w:type="spellEnd"/>
-      <w:r>
-        <w:rPr>
-          <w:lang w:eastAsia="zh-CN"/>
-        </w:rPr>
-        <w:t xml:space="preserve"> large amounts of data quickly and accurately. Our solution leverages multiple machine learning models that can help capture complex relationships between variables that traditional methods may miss. For example, gradient boosted tree regression models can handle nonlinear relationships and interactions between variables, which may be particularly relevant in the context of demand forecasting. The solution proposed by our engineering has potential advantages over traditional methods, especially in handling large datasets and capturing complex relationships between variables. By leveraging the latest machine learning innovations and the power of Spark, we believe our solution can have a meaningful impact on inventory management across industries.</w:t>
-      </w:r>
-    </w:p>
-    <w:p>
-      <w:pPr>
-        <w:rPr>
-          <w:lang w:eastAsia="zh-CN"/>
+        <w:t>as time series analysis can struggle with large datasets, our solution can process and analyze large amounts of data quickly and accurately. Our solution leverages multiple machine learning models that can help capture complex relationships between variables that traditional methods may miss. For example, gradient boosted tree regression models can handle nonlinear relationships and interactions between variables, which may be particularly relevant in the context of demand forecasting. The solution proposed by our engineering has potential advantages over traditional methods, especially in handling large datasets and capturing complex relationships between variables. By leveraging the latest machine learning innovations and the power of Spark, we believe our solution can have a meaningful impact on inventory management across industries.</w:t>
+      </w:r>
+    </w:p>
+    <w:p>
+      <w:pPr>
+        <w:rPr>
+          <w:lang w:eastAsia="zh-CN"/>
+        </w:rPr>
+      </w:pPr>
+      <w:r>
+        <w:rPr>
+          <w:lang w:eastAsia="zh-CN"/>
+        </w:rPr>
+        <w:drawing>
+          <wp:inline distT="0" distB="0" distL="0" distR="0" wp14:anchorId="12B06A78" wp14:editId="06C16166">
+            <wp:extent cx="5731510" cy="3872865"/>
+            <wp:effectExtent l="0" t="0" r="0" b="635"/>
+            <wp:docPr id="3" name="图片 3"/>
+            <wp:cNvGraphicFramePr>
+              <a:graphicFrameLocks xmlns:a="http://schemas.openxmlformats.org/drawingml/2006/main" noChangeAspect="1"/>
+            </wp:cNvGraphicFramePr>
+            <a:graphic xmlns:a="http://schemas.openxmlformats.org/drawingml/2006/main">
+              <a:graphicData uri="http://schemas.openxmlformats.org/drawingml/2006/picture">
+                <pic:pic xmlns:pic="http://schemas.openxmlformats.org/drawingml/2006/picture">
+                  <pic:nvPicPr>
+                    <pic:cNvPr id="1" name=""/>
+                    <pic:cNvPicPr/>
+                  </pic:nvPicPr>
+                  <pic:blipFill>
+                    <a:blip r:embed="rId6"/>
+                    <a:stretch>
+                      <a:fillRect/>
+                    </a:stretch>
+                  </pic:blipFill>
+                  <pic:spPr>
+                    <a:xfrm>
+                      <a:off x="0" y="0"/>
+                      <a:ext cx="5731510" cy="3872865"/>
+                    </a:xfrm>
+                    <a:prstGeom prst="rect">
+                      <a:avLst/>
+                    </a:prstGeom>
+                  </pic:spPr>
+                </pic:pic>
+              </a:graphicData>
+            </a:graphic>
+          </wp:inline>
+        </w:drawing>
+      </w:r>
+    </w:p>
+    <w:p>
+      <w:pPr>
+        <w:rPr>
+          <w:rFonts w:hint="eastAsia"/>
+          <w:lang w:eastAsia="zh-CN"/>
+        </w:rPr>
+      </w:pPr>
+      <w:r>
+        <w:rPr>
+          <w:rFonts w:hint="eastAsia"/>
+          <w:lang w:eastAsia="zh-CN"/>
+        </w:rPr>
+        <w:t>A</w:t>
+      </w:r>
+      <w:r>
+        <w:rPr>
+          <w:lang w:eastAsia="zh-CN"/>
+        </w:rPr>
+        <w:t>nd our project structure should be:</w:t>
+      </w:r>
+    </w:p>
+    <w:p>
+      <w:pPr>
+        <w:rPr>
+          <w:lang w:eastAsia="zh-CN"/>
+        </w:rPr>
+      </w:pPr>
+      <w:r>
+        <w:rPr>
+          <w:lang w:eastAsia="zh-CN"/>
+        </w:rPr>
+        <w:lastRenderedPageBreak/>
+        <w:drawing>
+          <wp:inline distT="0" distB="0" distL="0" distR="0" wp14:anchorId="44B737F9" wp14:editId="25C4D37D">
+            <wp:extent cx="5597495" cy="3888975"/>
+            <wp:effectExtent l="0" t="0" r="3810" b="0"/>
+            <wp:docPr id="2" name="图片 2"/>
+            <wp:cNvGraphicFramePr>
+              <a:graphicFrameLocks xmlns:a="http://schemas.openxmlformats.org/drawingml/2006/main" noChangeAspect="1"/>
+            </wp:cNvGraphicFramePr>
+            <a:graphic xmlns:a="http://schemas.openxmlformats.org/drawingml/2006/main">
+              <a:graphicData uri="http://schemas.openxmlformats.org/drawingml/2006/picture">
+                <pic:pic xmlns:pic="http://schemas.openxmlformats.org/drawingml/2006/picture">
+                  <pic:nvPicPr>
+                    <pic:cNvPr id="1" name=""/>
+                    <pic:cNvPicPr/>
+                  </pic:nvPicPr>
+                  <pic:blipFill>
+                    <a:blip r:embed="rId7"/>
+                    <a:stretch>
+                      <a:fillRect/>
+                    </a:stretch>
+                  </pic:blipFill>
+                  <pic:spPr>
+                    <a:xfrm>
+                      <a:off x="0" y="0"/>
+                      <a:ext cx="5605295" cy="3894394"/>
+                    </a:xfrm>
+                    <a:prstGeom prst="rect">
+                      <a:avLst/>
+                    </a:prstGeom>
+                  </pic:spPr>
+                </pic:pic>
+              </a:graphicData>
+            </a:graphic>
+          </wp:inline>
+        </w:drawing>
+      </w:r>
+    </w:p>
+    <w:p>
+      <w:pPr>
+        <w:rPr>
+          <w:lang w:val="en-US" w:eastAsia="zh-CN"/>
         </w:rPr>
       </w:pPr>
     </w:p>
@@ -1641,7 +1743,11 @@
     <w:p/>
     <w:p>
       <w:r>
-        <w:t>The problem we address in this paper is how to effectively leverage the power of Spark and various machine learning models, including linear regression, random forest regression, and gradient boosted tree regression, to improve demand forecast accuracy and optimize inventory forecast management.</w:t>
+        <w:t xml:space="preserve">The problem we address in this paper is how to effectively leverage the power of Spark and various machine learning models, including linear regression, random forest regression, and gradient </w:t>
+      </w:r>
+      <w:r>
+        <w:lastRenderedPageBreak/>
+        <w:t>boosted tree regression, to improve demand forecast accuracy and optimize inventory forecast management.</w:t>
       </w:r>
     </w:p>
     <w:p/>
@@ -1653,11 +1759,7 @@
     <w:p/>
     <w:p>
       <w:r>
-        <w:t xml:space="preserve">Our project aims to contribute to the existing demand forecasting literature by exploring the potential benefits of utilizing Spark and various machine learning models in this context. We believe </w:t>
-      </w:r>
-      <w:r>
-        <w:lastRenderedPageBreak/>
-        <w:t>our research can make a valuable contribution to the field of inventory management and have real impact on businesses of all sizes and industries.</w:t>
+        <w:t>Our project aims to contribute to the existing demand forecasting literature by exploring the potential benefits of utilizing Spark and various machine learning models in this context. We believe our research can make a valuable contribution to the field of inventory management and have real impact on businesses of all sizes and industries.</w:t>
       </w:r>
     </w:p>
     <w:p/>
@@ -1748,158 +1850,47 @@
         <w:rPr>
           <w:lang w:eastAsia="zh-CN"/>
         </w:rPr>
-        <w:t xml:space="preserve">To implement our solution, we will use </w:t>
-      </w:r>
-      <w:proofErr w:type="spellStart"/>
-      <w:r>
-        <w:rPr>
-          <w:lang w:eastAsia="zh-CN"/>
-        </w:rPr>
-        <w:t>PySpark</w:t>
-      </w:r>
-      <w:proofErr w:type="spellEnd"/>
-      <w:r>
-        <w:rPr>
-          <w:lang w:eastAsia="zh-CN"/>
-        </w:rPr>
-        <w:t xml:space="preserve"> and </w:t>
-      </w:r>
-      <w:proofErr w:type="spellStart"/>
-      <w:r>
-        <w:rPr>
-          <w:lang w:eastAsia="zh-CN"/>
-        </w:rPr>
-        <w:t>Jupyter</w:t>
-      </w:r>
-      <w:proofErr w:type="spellEnd"/>
-      <w:r>
-        <w:rPr>
-          <w:lang w:eastAsia="zh-CN"/>
-        </w:rPr>
-        <w:t xml:space="preserve"> notebooks for data analysis and model development. </w:t>
-      </w:r>
-      <w:proofErr w:type="spellStart"/>
-      <w:r>
-        <w:rPr>
-          <w:lang w:eastAsia="zh-CN"/>
-        </w:rPr>
-        <w:t>PySpark</w:t>
-      </w:r>
-      <w:proofErr w:type="spellEnd"/>
-      <w:r>
-        <w:rPr>
-          <w:lang w:eastAsia="zh-CN"/>
-        </w:rPr>
-        <w:t xml:space="preserve"> provides a Python API for Apache Spark that supports distributed data processing and computation, while </w:t>
-      </w:r>
-      <w:proofErr w:type="spellStart"/>
-      <w:r>
-        <w:rPr>
-          <w:lang w:eastAsia="zh-CN"/>
-        </w:rPr>
-        <w:t>Jupyter</w:t>
-      </w:r>
-      <w:proofErr w:type="spellEnd"/>
-      <w:r>
-        <w:rPr>
-          <w:lang w:eastAsia="zh-CN"/>
-        </w:rPr>
-        <w:t xml:space="preserve"> notebooks allow interactive data analysis and exploration. We will use the Python web framework Flask and the popular CSS framework Bootstrap to build a user-friendly website that will view and manage varieties and get accurate demand forecasts based on the different varieties of building materials managed. Flask allows easy creation of web applications in Python, while Bootstrap provides various pre-designed components and layouts to ensure a polished and professional user interface.</w:t>
-      </w:r>
-    </w:p>
-    <w:p>
-      <w:pPr>
-        <w:rPr>
-          <w:lang w:eastAsia="zh-CN"/>
-        </w:rPr>
-      </w:pPr>
-    </w:p>
-    <w:p>
-      <w:pPr>
-        <w:rPr>
-          <w:lang w:eastAsia="zh-CN"/>
-        </w:rPr>
-      </w:pPr>
-      <w:r>
-        <w:rPr>
-          <w:lang w:eastAsia="zh-CN"/>
-        </w:rPr>
-        <w:t xml:space="preserve">While there may be other tools available for data analysis and web development, we believe that </w:t>
-      </w:r>
-      <w:proofErr w:type="spellStart"/>
-      <w:r>
-        <w:rPr>
-          <w:lang w:eastAsia="zh-CN"/>
-        </w:rPr>
-        <w:t>PySpark</w:t>
-      </w:r>
-      <w:proofErr w:type="spellEnd"/>
-      <w:r>
-        <w:rPr>
-          <w:lang w:eastAsia="zh-CN"/>
-        </w:rPr>
-        <w:t xml:space="preserve">, </w:t>
-      </w:r>
-      <w:proofErr w:type="spellStart"/>
-      <w:r>
-        <w:rPr>
-          <w:lang w:eastAsia="zh-CN"/>
-        </w:rPr>
-        <w:t>Jupyter</w:t>
-      </w:r>
-      <w:proofErr w:type="spellEnd"/>
-      <w:r>
-        <w:rPr>
-          <w:lang w:eastAsia="zh-CN"/>
-        </w:rPr>
-        <w:t xml:space="preserve"> notebooks, Flask, and Bootstrap are the most effective and efficient tools for our proposed solution. </w:t>
-      </w:r>
-      <w:proofErr w:type="spellStart"/>
-      <w:r>
-        <w:rPr>
-          <w:lang w:eastAsia="zh-CN"/>
-        </w:rPr>
-        <w:t>PySpark</w:t>
-      </w:r>
-      <w:proofErr w:type="spellEnd"/>
-      <w:r>
-        <w:rPr>
-          <w:lang w:eastAsia="zh-CN"/>
-        </w:rPr>
-        <w:t xml:space="preserve"> and </w:t>
-      </w:r>
-      <w:proofErr w:type="spellStart"/>
-      <w:r>
-        <w:rPr>
-          <w:lang w:eastAsia="zh-CN"/>
-        </w:rPr>
-        <w:t>Jupyter</w:t>
-      </w:r>
-      <w:proofErr w:type="spellEnd"/>
-      <w:r>
-        <w:rPr>
-          <w:lang w:eastAsia="zh-CN"/>
-        </w:rPr>
-        <w:t xml:space="preserve"> notebooks provide powerful data analysis capabilities and the ability to handle large datasets, while Flask and Bootstrap allow us to create a user-friendly and visually appealing website.</w:t>
-      </w:r>
-    </w:p>
-    <w:p>
-      <w:pPr>
-        <w:rPr>
-          <w:lang w:eastAsia="zh-CN"/>
-        </w:rPr>
-      </w:pPr>
-    </w:p>
-    <w:p>
-      <w:pPr>
-        <w:rPr>
-          <w:lang w:eastAsia="zh-CN"/>
-        </w:rPr>
-      </w:pPr>
-      <w:r>
-        <w:rPr>
-          <w:lang w:eastAsia="zh-CN"/>
-        </w:rPr>
+        <w:t>To implement our solution, we will use PySpark and Jupyter notebooks for data analysis and model development. PySpark provides a Python API for Apache Spark that supports distributed data processing and computation, while Jupyter notebooks allow interactive data analysis and exploration. We will use the Python web framework Flask and the popular CSS framework Bootstrap to build a user-friendly website that will view and manage varieties and get accurate demand forecasts based on the different varieties of building materials managed. Flask allows easy creation of web applications in Python, while Bootstrap provides various pre-designed components and layouts to ensure a polished and professional user interface.</w:t>
+      </w:r>
+    </w:p>
+    <w:p>
+      <w:pPr>
+        <w:rPr>
+          <w:lang w:eastAsia="zh-CN"/>
+        </w:rPr>
+      </w:pPr>
+    </w:p>
+    <w:p>
+      <w:pPr>
+        <w:rPr>
+          <w:lang w:eastAsia="zh-CN"/>
+        </w:rPr>
+      </w:pPr>
+      <w:r>
+        <w:rPr>
+          <w:lang w:eastAsia="zh-CN"/>
+        </w:rPr>
+        <w:t>While there may be other tools available for data analysis and web development, we believe that PySpark, Jupyter notebooks, Flask, and Bootstrap are the most effective and efficient tools for our proposed solution. PySpark and Jupyter notebooks provide powerful data analysis capabilities and the ability to handle large datasets, while Flask and Bootstrap allow us to create a user-friendly and visually appealing website.</w:t>
+      </w:r>
+    </w:p>
+    <w:p>
+      <w:pPr>
+        <w:rPr>
+          <w:lang w:eastAsia="zh-CN"/>
+        </w:rPr>
+      </w:pPr>
+    </w:p>
+    <w:p>
+      <w:pPr>
+        <w:rPr>
+          <w:lang w:eastAsia="zh-CN"/>
+        </w:rPr>
+      </w:pPr>
+      <w:r>
+        <w:rPr>
+          <w:lang w:eastAsia="zh-CN"/>
+        </w:rPr>
+        <w:lastRenderedPageBreak/>
         <w:t>This project decided to use these tools because of their combination of power, flexibility, and ease of use, which we felt suited our project goals.</w:t>
       </w:r>
     </w:p>
@@ -1960,7 +1951,6 @@
         <w:rPr>
           <w:noProof/>
         </w:rPr>
-        <w:lastRenderedPageBreak/>
         <w:t>Pellentesque habitant morbi tristique senectus et netus et malesuada fames ac turpis egestas. Proin pharetra nonummy pede. Mauris et orci.</w:t>
       </w:r>
     </w:p>
@@ -2395,55 +2385,27 @@
         <w:rPr>
           <w:lang w:eastAsia="zh-CN"/>
         </w:rPr>
-        <w:t xml:space="preserve">Story 1: Data collection and </w:t>
-      </w:r>
-      <w:proofErr w:type="spellStart"/>
-      <w:r>
-        <w:rPr>
-          <w:lang w:eastAsia="zh-CN"/>
-        </w:rPr>
-        <w:t>preprocessing</w:t>
-      </w:r>
-      <w:proofErr w:type="spellEnd"/>
-      <w:r>
-        <w:rPr>
-          <w:lang w:eastAsia="zh-CN"/>
-        </w:rPr>
-        <w:t xml:space="preserve"> (5 points)</w:t>
-      </w:r>
-    </w:p>
-    <w:p>
-      <w:pPr>
-        <w:rPr>
-          <w:lang w:eastAsia="zh-CN"/>
-        </w:rPr>
-      </w:pPr>
-    </w:p>
-    <w:p>
-      <w:pPr>
-        <w:rPr>
-          <w:lang w:eastAsia="zh-CN"/>
-        </w:rPr>
-      </w:pPr>
-      <w:r>
-        <w:rPr>
-          <w:lang w:eastAsia="zh-CN"/>
-        </w:rPr>
-        <w:t xml:space="preserve">Description: Before we can start building a predictive model, we need to collect and clean the data. This story will include data collection, cleaning, formatting, and </w:t>
-      </w:r>
-      <w:proofErr w:type="spellStart"/>
-      <w:r>
-        <w:rPr>
-          <w:lang w:eastAsia="zh-CN"/>
-        </w:rPr>
-        <w:t>preprocessing</w:t>
-      </w:r>
-      <w:proofErr w:type="spellEnd"/>
-      <w:r>
-        <w:rPr>
-          <w:lang w:eastAsia="zh-CN"/>
-        </w:rPr>
-        <w:t xml:space="preserve"> so that we can perform data analysis and model development accurately.</w:t>
+        <w:t>Story 1: Data collection and preprocessing (5 points)</w:t>
+      </w:r>
+    </w:p>
+    <w:p>
+      <w:pPr>
+        <w:rPr>
+          <w:lang w:eastAsia="zh-CN"/>
+        </w:rPr>
+      </w:pPr>
+    </w:p>
+    <w:p>
+      <w:pPr>
+        <w:rPr>
+          <w:lang w:eastAsia="zh-CN"/>
+        </w:rPr>
+      </w:pPr>
+      <w:r>
+        <w:rPr>
+          <w:lang w:eastAsia="zh-CN"/>
+        </w:rPr>
+        <w:t>Description: Before we can start building a predictive model, we need to collect and clean the data. This story will include data collection, cleaning, formatting, and preprocessing so that we can perform data analysis and model development accurately.</w:t>
       </w:r>
     </w:p>
     <w:p>
@@ -2523,6 +2485,7 @@
         <w:rPr>
           <w:lang w:eastAsia="zh-CN"/>
         </w:rPr>
+        <w:lastRenderedPageBreak/>
         <w:t>Description: In this story, we will use a random forest regression model to predict future demand data. This story will include data analysis and exploration, feature engineering and model development.</w:t>
       </w:r>
     </w:p>
@@ -2716,51 +2679,63 @@
     <w:p>
       <w:pPr>
         <w:rPr>
+          <w:lang w:val="en-US" w:eastAsia="zh-CN"/>
+        </w:rPr>
+      </w:pPr>
+      <w:r>
+        <w:rPr>
+          <w:lang w:eastAsia="zh-CN"/>
+        </w:rPr>
+        <w:t xml:space="preserve">According to the assessment, this project will take </w:t>
+      </w:r>
+      <w:r>
+        <w:rPr>
+          <w:lang w:eastAsia="zh-CN"/>
+        </w:rPr>
+        <w:t>4</w:t>
+      </w:r>
+      <w:r>
+        <w:rPr>
+          <w:lang w:eastAsia="zh-CN"/>
+        </w:rPr>
+        <w:t>-</w:t>
+      </w:r>
+      <w:r>
+        <w:rPr>
+          <w:lang w:eastAsia="zh-CN"/>
+        </w:rPr>
+        <w:t>6</w:t>
+      </w:r>
+      <w:r>
+        <w:rPr>
+          <w:lang w:eastAsia="zh-CN"/>
+        </w:rPr>
+        <w:t xml:space="preserve"> weeks of pure working time to complete. Each story will require 1-2 days of work, depending on the developer</w:t>
+      </w:r>
+      <w:r>
+        <w:rPr>
+          <w:lang w:eastAsia="zh-CN"/>
+        </w:rPr>
+        <w:t>(It is me!)</w:t>
+      </w:r>
+      <w:r>
+        <w:rPr>
+          <w:lang w:eastAsia="zh-CN"/>
+        </w:rPr>
+        <w:t xml:space="preserve">'s skills and experience. Since this project needs to involve multiple technical fields, it requires </w:t>
+      </w:r>
+      <w:r>
+        <w:rPr>
           <w:rFonts w:hint="eastAsia"/>
           <w:lang w:eastAsia="zh-CN"/>
         </w:rPr>
-      </w:pPr>
-      <w:r>
-        <w:rPr>
-          <w:lang w:eastAsia="zh-CN"/>
-        </w:rPr>
-        <w:t xml:space="preserve">According to the assessment, this project will take </w:t>
-      </w:r>
-      <w:r>
-        <w:rPr>
-          <w:lang w:eastAsia="zh-CN"/>
-        </w:rPr>
-        <w:t>4</w:t>
-      </w:r>
-      <w:r>
-        <w:rPr>
-          <w:lang w:eastAsia="zh-CN"/>
-        </w:rPr>
-        <w:t>-</w:t>
-      </w:r>
-      <w:r>
-        <w:rPr>
-          <w:lang w:eastAsia="zh-CN"/>
-        </w:rPr>
-        <w:t>6</w:t>
-      </w:r>
-      <w:r>
-        <w:rPr>
-          <w:lang w:eastAsia="zh-CN"/>
-        </w:rPr>
-        <w:t xml:space="preserve"> weeks of pure working time to complete. Each story will require 1-2 days of work, depending on the developer</w:t>
-      </w:r>
-      <w:r>
-        <w:rPr>
-          <w:lang w:eastAsia="zh-CN"/>
-        </w:rPr>
-        <w:t>(It is me!)</w:t>
-      </w:r>
-      <w:r>
-        <w:rPr>
-          <w:lang w:eastAsia="zh-CN"/>
-        </w:rPr>
-        <w:t>'s skills and experience. Since this project needs to involve multiple technical fields, it requires collaboration and communication among team members.</w:t>
+        <w:t>t</w:t>
+      </w:r>
+      <w:r>
+        <w:rPr>
+          <w:lang w:val="en-US" w:eastAsia="zh-CN"/>
+        </w:rPr>
+        <w:t>ime to get familar with such frameworks and liburaries.</w:t>
       </w:r>
     </w:p>
     <w:p/>
@@ -2778,6 +2753,7 @@
           <w:sz w:val="40"/>
           <w:szCs w:val="40"/>
         </w:rPr>
+        <w:lastRenderedPageBreak/>
         <w:t>Experiments and data analysis</w:t>
       </w:r>
       <w:bookmarkEnd w:id="6"/>
@@ -2837,6 +2813,107 @@
     </w:p>
     <w:p/>
     <w:p>
+      <w:r>
+        <w:t>research problem:</w:t>
+      </w:r>
+    </w:p>
+    <w:p>
+      <w:r>
+        <w:t>What are the potential advantages of utilizing Spark and various machine learning models for demand forecasting in inventory management, and how do these advantages improve traditional methods?</w:t>
+      </w:r>
+    </w:p>
+    <w:p/>
+    <w:p>
+      <w:r>
+        <w:t>Assumptions:</w:t>
+      </w:r>
+    </w:p>
+    <w:p>
+      <w:r>
+        <w:t>Engineering solutions utilize Spark and various machine learning models such as linear regression, random forest regression, and gradient boosted tree regression, which can efficiently process large amounts of data, capture complex relationships among variables, and outperform in demand forecasting for inventory management traditional method.</w:t>
+      </w:r>
+    </w:p>
+    <w:p>
+      <w:r>
+        <w:drawing>
+          <wp:inline distT="0" distB="0" distL="0" distR="0" wp14:anchorId="6E5611C5" wp14:editId="7C8506AC">
+            <wp:extent cx="5731510" cy="1242060"/>
+            <wp:effectExtent l="0" t="0" r="0" b="2540"/>
+            <wp:docPr id="1" name="图片 1"/>
+            <wp:cNvGraphicFramePr>
+              <a:graphicFrameLocks xmlns:a="http://schemas.openxmlformats.org/drawingml/2006/main" noChangeAspect="1"/>
+            </wp:cNvGraphicFramePr>
+            <a:graphic xmlns:a="http://schemas.openxmlformats.org/drawingml/2006/main">
+              <a:graphicData uri="http://schemas.openxmlformats.org/drawingml/2006/picture">
+                <pic:pic xmlns:pic="http://schemas.openxmlformats.org/drawingml/2006/picture">
+                  <pic:nvPicPr>
+                    <pic:cNvPr id="1" name=""/>
+                    <pic:cNvPicPr/>
+                  </pic:nvPicPr>
+                  <pic:blipFill>
+                    <a:blip r:embed="rId8"/>
+                    <a:stretch>
+                      <a:fillRect/>
+                    </a:stretch>
+                  </pic:blipFill>
+                  <pic:spPr>
+                    <a:xfrm>
+                      <a:off x="0" y="0"/>
+                      <a:ext cx="5731510" cy="1242060"/>
+                    </a:xfrm>
+                    <a:prstGeom prst="rect">
+                      <a:avLst/>
+                    </a:prstGeom>
+                  </pic:spPr>
+                </pic:pic>
+              </a:graphicData>
+            </a:graphic>
+          </wp:inline>
+        </w:drawing>
+      </w:r>
+    </w:p>
+    <w:p>
+      <w:r>
+        <w:t>Tools and knowledge gaps:</w:t>
+      </w:r>
+    </w:p>
+    <w:p>
+      <w:r>
+        <w:t>To effectively perform this research, we need a solid understanding of machine learning models and their application to inventory management. Expertise in Spark and big data processing is required to efficiently analyze large datasets. Potential biases and limitations of our method also need to be identified and addressed to ensure the accuracy and reliability of our results.</w:t>
+      </w:r>
+    </w:p>
+    <w:p/>
+    <w:p>
+      <w:r>
+        <w:t>Research Philosophy:</w:t>
+      </w:r>
+    </w:p>
+    <w:p>
+      <w:r>
+        <w:t xml:space="preserve">The focus of the research is to evaluate the potential benefits of utilizing Spark and various machine learning models in demand forecasting for inventory management. The goal is to compare the performance of our proposed solution with conventional methods (e.g. LG) in terms of accuracy, efficiency and scalability. We will conduct experiments with real data from different material </w:t>
+      </w:r>
+      <w:r>
+        <w:lastRenderedPageBreak/>
+        <w:t>histories to evaluate the effectiveness of our solution. Our contribution to this research is to provide businesses with insights and recommendations on how to improve inventory management using the latest machine learning innovations and big data processing techniques.</w:t>
+      </w:r>
+    </w:p>
+    <w:p/>
+    <w:p>
+      <w:r>
+        <w:t>A clear path to conduct research:</w:t>
+      </w:r>
+    </w:p>
+    <w:p>
+      <w:pPr>
+        <w:rPr>
+          <w:lang w:val="en-US" w:eastAsia="zh-CN"/>
+        </w:rPr>
+      </w:pPr>
+      <w:r>
+        <w:t>We will first conduct a literature review to identify existing research on demand forecasting and inventory management using machine learning models and Spark. Then, we will collect and preprocess large datasets from different industries to simulate real-world scenarios. Next, we will train and test our proposed solutions using different machine learning models and compare their performance with traditional methods. Finally, we will analyze the results, draw conclusions, and provide recommendations for businesses</w:t>
+      </w:r>
+    </w:p>
+    <w:p>
       <w:pPr>
         <w:pStyle w:val="1"/>
         <w:rPr>
@@ -2850,7 +2927,6 @@
           <w:sz w:val="40"/>
           <w:szCs w:val="40"/>
         </w:rPr>
-        <w:lastRenderedPageBreak/>
         <w:t>Conclusions</w:t>
       </w:r>
       <w:bookmarkEnd w:id="8"/>
@@ -2882,6 +2958,11 @@
       </w:r>
     </w:p>
     <w:p>
+      <w:pPr>
+        <w:pBdr>
+          <w:bottom w:val="single" w:sz="6" w:space="1" w:color="auto"/>
+        </w:pBdr>
+      </w:pPr>
       <w:r>
         <w:rPr>
           <w:noProof/>
@@ -2889,7 +2970,45 @@
         <w:t>Pellentesque habitant morbi tristique senectus et netus et malesuada fames ac turpis egestas. Proin pharetra nonummy pede. Mauris et orci.</w:t>
       </w:r>
     </w:p>
-    <w:p/>
+    <w:p>
+      <w:r>
+        <w:t xml:space="preserve">Our project </w:t>
+      </w:r>
+      <w:r>
+        <w:rPr>
+          <w:lang w:eastAsia="zh-CN"/>
+        </w:rPr>
+        <w:t>will</w:t>
+      </w:r>
+      <w:r>
+        <w:rPr>
+          <w:lang w:val="en-US" w:eastAsia="zh-CN"/>
+        </w:rPr>
+        <w:t xml:space="preserve"> </w:t>
+      </w:r>
+      <w:r>
+        <w:t xml:space="preserve">contribute to the existing demand forecasting literature by exploring the potential benefits of utilizing Spark and various machine learning models in this context. </w:t>
+      </w:r>
+      <w:r>
+        <w:t>O</w:t>
+      </w:r>
+      <w:r>
+        <w:t xml:space="preserve">ur research </w:t>
+      </w:r>
+      <w:r>
+        <w:t>will</w:t>
+      </w:r>
+      <w:r>
+        <w:t xml:space="preserve"> make a valuable contribution to the field of inventory management and have real impact on businesses of all sizes and industries</w:t>
+      </w:r>
+    </w:p>
+    <w:p>
+      <w:pPr>
+        <w:rPr>
+          <w:lang w:eastAsia="zh-CN"/>
+        </w:rPr>
+      </w:pPr>
+    </w:p>
     <w:bookmarkStart w:id="9" w:name="_Toc127282241" w:displacedByCustomXml="next"/>
     <w:sdt>
       <w:sdtPr>
@@ -2938,7 +3057,7 @@
             </w:rPr>
             <w:t>"Customer Demand Forecasting via Support Vector Regression Analysis" (</w:t>
           </w:r>
-          <w:hyperlink r:id="rId6" w:tgtFrame="_new" w:history="1">
+          <w:hyperlink r:id="rId9" w:tgtFrame="_new" w:history="1">
             <w:r>
               <w:rPr>
                 <w:rFonts w:ascii="Segoe UI" w:hAnsi="Segoe UI" w:cs="Segoe UI"/>
@@ -2976,23 +3095,13 @@
               <w:shd w:val="clear" w:color="auto" w:fill="F7F7F8"/>
             </w:rPr>
           </w:pPr>
-          <w:proofErr w:type="spellStart"/>
           <w:r>
             <w:rPr>
               <w:rFonts w:ascii="Segoe UI" w:hAnsi="Segoe UI" w:cs="Segoe UI"/>
               <w:color w:val="374151"/>
               <w:shd w:val="clear" w:color="auto" w:fill="F7F7F8"/>
             </w:rPr>
-            <w:t>PySpark</w:t>
-          </w:r>
-          <w:proofErr w:type="spellEnd"/>
-          <w:r>
-            <w:rPr>
-              <w:rFonts w:ascii="Segoe UI" w:hAnsi="Segoe UI" w:cs="Segoe UI"/>
-              <w:color w:val="374151"/>
-              <w:shd w:val="clear" w:color="auto" w:fill="F7F7F8"/>
-            </w:rPr>
-            <w:t xml:space="preserve">: Apache Spark's Python API for distributed data processing and computing. </w:t>
+            <w:t xml:space="preserve">PySpark: Apache Spark's Python API for distributed data processing and computing. </w:t>
           </w:r>
         </w:p>
         <w:p>
@@ -3009,7 +3118,7 @@
               <w:color w:val="374151"/>
               <w:shd w:val="clear" w:color="auto" w:fill="F7F7F8"/>
             </w:rPr>
-            <w:t>It provides a wide range of algorithms and tools, including machine learning and data processing. (h</w:t>
+            <w:t>It provides a wide range of algorithms and tools, including machine learning and data processing. (</w:t>
           </w:r>
           <w:r>
             <w:rPr>
@@ -3019,33 +3128,7 @@
               <w:bdr w:val="single" w:sz="2" w:space="0" w:color="D9D9E3" w:frame="1"/>
               <w:shd w:val="clear" w:color="auto" w:fill="F7F7F8"/>
             </w:rPr>
-            <w:t>ttps://spark-reference-doc-cn.readthedocs.io/zh_CN/latest/programming-guide/quick-start.html)</w:t>
-          </w:r>
-        </w:p>
-        <w:p>
-          <w:pPr>
-            <w:rPr>
-              <w:rFonts w:ascii="Segoe UI" w:hAnsi="Segoe UI" w:cs="Segoe UI"/>
-              <w:color w:val="374151"/>
-              <w:shd w:val="clear" w:color="auto" w:fill="F7F7F8"/>
-            </w:rPr>
-          </w:pPr>
-        </w:p>
-        <w:p>
-          <w:pPr>
-            <w:rPr>
-              <w:rFonts w:ascii="Segoe UI" w:hAnsi="Segoe UI" w:cs="Segoe UI"/>
-              <w:color w:val="374151"/>
-              <w:shd w:val="clear" w:color="auto" w:fill="F7F7F8"/>
-            </w:rPr>
-          </w:pPr>
-          <w:r>
-            <w:rPr>
-              <w:rFonts w:ascii="Segoe UI" w:hAnsi="Segoe UI" w:cs="Segoe UI"/>
-              <w:color w:val="374151"/>
-              <w:shd w:val="clear" w:color="auto" w:fill="F7F7F8"/>
-            </w:rPr>
-            <w:t>Linear Regression: A widely used machine learning algorithm for building linear models and predicting continuous variables. (h</w:t>
+            <w:t>https://spark.apache.org/</w:t>
           </w:r>
           <w:r>
             <w:rPr>
@@ -3055,15 +3138,7 @@
               <w:bdr w:val="single" w:sz="2" w:space="0" w:color="D9D9E3" w:frame="1"/>
               <w:shd w:val="clear" w:color="auto" w:fill="F7F7F8"/>
             </w:rPr>
-            <w:t>ttps://aws.amazon.com/cn/what-is/linear-regression</w:t>
-          </w:r>
-          <w:r>
-            <w:rPr>
-              <w:rFonts w:ascii="Segoe UI" w:hAnsi="Segoe UI" w:cs="Segoe UI"/>
-              <w:color w:val="374151"/>
-              <w:shd w:val="clear" w:color="auto" w:fill="F7F7F8"/>
-            </w:rPr>
-            <w:t>/)</w:t>
+            <w:t>)</w:t>
           </w:r>
         </w:p>
         <w:p>
@@ -3089,7 +3164,7 @@
               <w:color w:val="374151"/>
               <w:shd w:val="clear" w:color="auto" w:fill="F7F7F8"/>
             </w:rPr>
-            <w:t>Random Forest Regression: An ensemble learning algorithm that combines multiple decision trees to improve prediction accuracy.  (</w:t>
+            <w:t>Linear Regression: A widely used machine learning algorithm for building linear models and predicting continuous variables. (</w:t>
           </w:r>
           <w:r>
             <w:rPr>
@@ -3099,20 +3174,9 @@
               <w:bdr w:val="single" w:sz="2" w:space="0" w:color="D9D9E3" w:frame="1"/>
               <w:shd w:val="clear" w:color="auto" w:fill="F7F7F8"/>
             </w:rPr>
-            <w:t>https://help.aliyun.com/document_detail/439734.html)</w:t>
+            <w:t>https://aws.amazon.com/what-is/linear-regression/?nc1=h_ls</w:t>
           </w:r>
-        </w:p>
-        <w:p>
-          <w:pPr>
-            <w:rPr>
-              <w:rFonts w:ascii="Segoe UI" w:hAnsi="Segoe UI" w:cs="Segoe UI"/>
-              <w:color w:val="374151"/>
-              <w:shd w:val="clear" w:color="auto" w:fill="F7F7F8"/>
-            </w:rPr>
-          </w:pPr>
-        </w:p>
-        <w:p>
-          <w:pPr>
+          <w:r>
             <w:rPr>
               <w:rFonts w:ascii="Segoe UI" w:hAnsi="Segoe UI" w:cs="Segoe UI"/>
               <w:color w:val="0000FF"/>
@@ -3120,26 +3184,8 @@
               <w:bdr w:val="single" w:sz="2" w:space="0" w:color="D9D9E3" w:frame="1"/>
               <w:shd w:val="clear" w:color="auto" w:fill="F7F7F8"/>
             </w:rPr>
-          </w:pPr>
-          <w:r>
-            <w:rPr>
-              <w:rFonts w:ascii="Segoe UI" w:hAnsi="Segoe UI" w:cs="Segoe UI"/>
-              <w:color w:val="374151"/>
-              <w:shd w:val="clear" w:color="auto" w:fill="F7F7F8"/>
-            </w:rPr>
-            <w:t>Gradient Boosted Tree Regression (</w:t>
+            <w:t xml:space="preserve"> </w:t>
           </w:r>
-          <w:hyperlink r:id="rId7" w:history="1">
-            <w:r>
-              <w:rPr>
-                <w:rStyle w:val="a3"/>
-                <w:rFonts w:ascii="Segoe UI" w:hAnsi="Segoe UI" w:cs="Segoe UI"/>
-                <w:bdr w:val="single" w:sz="2" w:space="0" w:color="D9D9E3" w:frame="1"/>
-                <w:shd w:val="clear" w:color="auto" w:fill="F7F7F8"/>
-              </w:rPr>
-              <w:t>https://zh.wikipedia.org/wiki/%E6%A2%AF%E5%BA%A6%E6%8F%90%E5%8D%87%E6%8A%80%E6%9C%AF</w:t>
-            </w:r>
-          </w:hyperlink>
           <w:r>
             <w:rPr>
               <w:rFonts w:ascii="Segoe UI" w:hAnsi="Segoe UI" w:cs="Segoe UI"/>
@@ -3148,6 +3194,14 @@
               <w:bdr w:val="single" w:sz="2" w:space="0" w:color="D9D9E3" w:frame="1"/>
               <w:shd w:val="clear" w:color="auto" w:fill="F7F7F8"/>
             </w:rPr>
+            <w:t>/</w:t>
+          </w:r>
+          <w:r>
+            <w:rPr>
+              <w:rFonts w:ascii="Segoe UI" w:hAnsi="Segoe UI" w:cs="Segoe UI"/>
+              <w:color w:val="374151"/>
+              <w:shd w:val="clear" w:color="auto" w:fill="F7F7F8"/>
+            </w:rPr>
             <w:t>)</w:t>
           </w:r>
         </w:p>
@@ -3155,6 +3209,101 @@
           <w:pPr>
             <w:rPr>
               <w:rFonts w:ascii="Segoe UI" w:hAnsi="Segoe UI" w:cs="Segoe UI"/>
+              <w:color w:val="374151"/>
+              <w:shd w:val="clear" w:color="auto" w:fill="F7F7F8"/>
+            </w:rPr>
+          </w:pPr>
+        </w:p>
+        <w:p>
+          <w:pPr>
+            <w:rPr>
+              <w:rFonts w:ascii="Segoe UI" w:hAnsi="Segoe UI" w:cs="Segoe UI"/>
+              <w:color w:val="374151"/>
+              <w:shd w:val="clear" w:color="auto" w:fill="F7F7F8"/>
+            </w:rPr>
+          </w:pPr>
+          <w:r>
+            <w:rPr>
+              <w:rFonts w:ascii="Segoe UI" w:hAnsi="Segoe UI" w:cs="Segoe UI"/>
+              <w:color w:val="374151"/>
+              <w:shd w:val="clear" w:color="auto" w:fill="F7F7F8"/>
+            </w:rPr>
+            <w:lastRenderedPageBreak/>
+            <w:t>Random Forest Regression: An ensemble learning algorithm that combines multiple decision trees to improve prediction accuracy.  (</w:t>
+          </w:r>
+          <w:r>
+            <w:rPr>
+              <w:rFonts w:ascii="Segoe UI" w:hAnsi="Segoe UI" w:cs="Segoe UI"/>
+              <w:color w:val="0000FF"/>
+              <w:u w:val="single"/>
+              <w:bdr w:val="single" w:sz="2" w:space="0" w:color="D9D9E3" w:frame="1"/>
+              <w:shd w:val="clear" w:color="auto" w:fill="F7F7F8"/>
+            </w:rPr>
+            <w:t>https://levelup.gitconnected.com/random-forest-regression-209c0f354c84</w:t>
+          </w:r>
+          <w:r>
+            <w:rPr>
+              <w:rFonts w:ascii="Segoe UI" w:hAnsi="Segoe UI" w:cs="Segoe UI"/>
+              <w:color w:val="0000FF"/>
+              <w:u w:val="single"/>
+              <w:bdr w:val="single" w:sz="2" w:space="0" w:color="D9D9E3" w:frame="1"/>
+              <w:shd w:val="clear" w:color="auto" w:fill="F7F7F8"/>
+            </w:rPr>
+            <w:t>)</w:t>
+          </w:r>
+        </w:p>
+        <w:p>
+          <w:pPr>
+            <w:rPr>
+              <w:rFonts w:ascii="Segoe UI" w:hAnsi="Segoe UI" w:cs="Segoe UI"/>
+              <w:color w:val="374151"/>
+              <w:shd w:val="clear" w:color="auto" w:fill="F7F7F8"/>
+            </w:rPr>
+          </w:pPr>
+        </w:p>
+        <w:p>
+          <w:pPr>
+            <w:rPr>
+              <w:rFonts w:ascii="Segoe UI" w:hAnsi="Segoe UI" w:cs="Segoe UI"/>
+              <w:color w:val="0000FF"/>
+              <w:u w:val="single"/>
+              <w:bdr w:val="single" w:sz="2" w:space="0" w:color="D9D9E3" w:frame="1"/>
+              <w:shd w:val="clear" w:color="auto" w:fill="F7F7F8"/>
+            </w:rPr>
+          </w:pPr>
+          <w:r>
+            <w:rPr>
+              <w:rFonts w:ascii="Segoe UI" w:hAnsi="Segoe UI" w:cs="Segoe UI"/>
+              <w:color w:val="374151"/>
+              <w:shd w:val="clear" w:color="auto" w:fill="F7F7F8"/>
+            </w:rPr>
+            <w:t>Gradient Boosted Tree Regression (</w:t>
+          </w:r>
+          <w:r>
+            <w:rPr>
+              <w:rFonts w:ascii="Segoe UI" w:hAnsi="Segoe UI" w:cs="Segoe UI"/>
+              <w:color w:val="0000FF"/>
+              <w:u w:val="single"/>
+              <w:bdr w:val="single" w:sz="2" w:space="0" w:color="D9D9E3" w:frame="1"/>
+              <w:shd w:val="clear" w:color="auto" w:fill="F7F7F8"/>
+            </w:rPr>
+            <w:t>https://en.wikipedia.org/wiki/Gradient_boosting</w:t>
+          </w:r>
+          <w:r>
+            <w:rPr>
+              <w:rFonts w:ascii="Segoe UI" w:hAnsi="Segoe UI" w:cs="Segoe UI"/>
+              <w:color w:val="0000FF"/>
+              <w:u w:val="single"/>
+              <w:bdr w:val="single" w:sz="2" w:space="0" w:color="D9D9E3" w:frame="1"/>
+              <w:shd w:val="clear" w:color="auto" w:fill="F7F7F8"/>
+            </w:rPr>
+            <w:t>)</w:t>
+          </w:r>
+        </w:p>
+        <w:p>
+          <w:pPr>
+            <w:rPr>
+              <w:rFonts w:ascii="Segoe UI" w:hAnsi="Segoe UI" w:cs="Segoe UI"/>
               <w:color w:val="0000FF"/>
               <w:u w:val="single"/>
               <w:bdr w:val="single" w:sz="2" w:space="0" w:color="D9D9E3" w:frame="1"/>
@@ -3242,7 +3391,6 @@
               <w:color w:val="374151"/>
               <w:shd w:val="clear" w:color="auto" w:fill="F7F7F8"/>
             </w:rPr>
-            <w:lastRenderedPageBreak/>
             <w:t>Pandas: A library for data manipulation and analysis in Python that provides tools for reading and writing data. (h</w:t>
           </w:r>
           <w:r>
@@ -3284,25 +3432,7 @@
               <w:color w:val="374151"/>
               <w:shd w:val="clear" w:color="auto" w:fill="F7F7F8"/>
             </w:rPr>
-            <w:t xml:space="preserve">Scikit-learn: A machine learning library for Python that provides tools for data </w:t>
-          </w:r>
-          <w:proofErr w:type="spellStart"/>
-          <w:r>
-            <w:rPr>
-              <w:rFonts w:ascii="Segoe UI" w:hAnsi="Segoe UI" w:cs="Segoe UI"/>
-              <w:color w:val="374151"/>
-              <w:shd w:val="clear" w:color="auto" w:fill="F7F7F8"/>
-            </w:rPr>
-            <w:t>preprocessing</w:t>
-          </w:r>
-          <w:proofErr w:type="spellEnd"/>
-          <w:r>
-            <w:rPr>
-              <w:rFonts w:ascii="Segoe UI" w:hAnsi="Segoe UI" w:cs="Segoe UI"/>
-              <w:color w:val="374151"/>
-              <w:shd w:val="clear" w:color="auto" w:fill="F7F7F8"/>
-            </w:rPr>
-            <w:t>. (h</w:t>
+            <w:t>Scikit-learn: A machine learning library for Python that provides tools for data preprocessing. (h</w:t>
           </w:r>
           <w:r>
             <w:rPr>
@@ -4041,6 +4171,18 @@
     <w:basedOn w:val="a0"/>
     <w:rsid w:val="001E68D7"/>
   </w:style>
+  <w:style w:type="character" w:styleId="a7">
+    <w:name w:val="FollowedHyperlink"/>
+    <w:basedOn w:val="a0"/>
+    <w:uiPriority w:val="99"/>
+    <w:semiHidden/>
+    <w:unhideWhenUsed/>
+    <w:rsid w:val="00A44E7A"/>
+    <w:rPr>
+      <w:color w:val="954F72" w:themeColor="followedHyperlink"/>
+      <w:u w:val="single"/>
+    </w:rPr>
+  </w:style>
 </w:styles>
 </file>
 

--- a/b25690_demand_forecast_software_proj/docs/i1Final Report Format.docx
+++ b/b25690_demand_forecast_software_proj/docs/i1Final Report Format.docx
@@ -1467,6 +1467,133 @@
       </w:pPr>
       <w:r>
         <w:rPr>
+          <w:rFonts w:hint="eastAsia"/>
+          <w:lang w:eastAsia="zh-CN"/>
+        </w:rPr>
+        <w:t>I</w:t>
+      </w:r>
+      <w:r>
+        <w:rPr>
+          <w:lang w:eastAsia="zh-CN"/>
+        </w:rPr>
+        <w:t xml:space="preserve"> also read articles on (</w:t>
+      </w:r>
+      <w:hyperlink r:id="rId6" w:history="1">
+        <w:r>
+          <w:rPr>
+            <w:rStyle w:val="a3"/>
+            <w:lang w:eastAsia="zh-CN"/>
+          </w:rPr>
+          <w:t>https://www.clicdata.com/blog/demand-forecasting-predicts-sales/</w:t>
+        </w:r>
+      </w:hyperlink>
+      <w:r>
+        <w:rPr>
+          <w:lang w:eastAsia="zh-CN"/>
+        </w:rPr>
+        <w:t xml:space="preserve"> and </w:t>
+      </w:r>
+      <w:hyperlink r:id="rId7" w:history="1">
+        <w:r>
+          <w:rPr>
+            <w:rStyle w:val="a3"/>
+            <w:lang w:eastAsia="zh-CN"/>
+          </w:rPr>
+          <w:t>https://www.sciencedirect.com/science/article/abs/pii/S2211973614000385</w:t>
+        </w:r>
+      </w:hyperlink>
+      <w:r>
+        <w:rPr>
+          <w:lang w:eastAsia="zh-CN"/>
+        </w:rPr>
+        <w:t xml:space="preserve"> ):</w:t>
+      </w:r>
+      <w:r>
+        <w:t xml:space="preserve"> </w:t>
+      </w:r>
+      <w:r>
+        <w:rPr>
+          <w:lang w:eastAsia="zh-CN"/>
+        </w:rPr>
+        <w:t xml:space="preserve">Demand forecasting is a critical process for businesses to estimate future customer demand and make informed </w:t>
+      </w:r>
+      <w:r>
+        <w:rPr>
+          <w:lang w:eastAsia="zh-CN"/>
+        </w:rPr>
+        <w:lastRenderedPageBreak/>
+        <w:t xml:space="preserve">decisions about pricing, inventory management, growth plans, and profitability. It involves </w:t>
+      </w:r>
+      <w:proofErr w:type="spellStart"/>
+      <w:r>
+        <w:rPr>
+          <w:lang w:eastAsia="zh-CN"/>
+        </w:rPr>
+        <w:t>analyzing</w:t>
+      </w:r>
+      <w:proofErr w:type="spellEnd"/>
+      <w:r>
+        <w:rPr>
+          <w:lang w:eastAsia="zh-CN"/>
+        </w:rPr>
+        <w:t xml:space="preserve"> historical records and utilizing various forecasting methods to estimate total sales and earnings for a future period. Without effective demand forecasting, companies risk making poor decisions that can negatively impact their spending, customer satisfaction, logistics management, and profitability.</w:t>
+      </w:r>
+      <w:r>
+        <w:rPr>
+          <w:lang w:eastAsia="zh-CN"/>
+        </w:rPr>
+        <w:t xml:space="preserve"> </w:t>
+      </w:r>
+      <w:r>
+        <w:rPr>
+          <w:lang w:eastAsia="zh-CN"/>
+        </w:rPr>
+        <w:t xml:space="preserve">There are five types of demand forecasting: short-term forecasting, long-term forecasting, passive forecasting, active forecasting, macro and micro forecasting. Each type takes into account different external and internal factors that affect the needs of the enterprise, and the enterprise can choose the appropriate forecasting model according to the </w:t>
+      </w:r>
+      <w:proofErr w:type="spellStart"/>
+      <w:r>
+        <w:rPr>
+          <w:lang w:eastAsia="zh-CN"/>
+        </w:rPr>
+        <w:t>situation.Demand</w:t>
+      </w:r>
+      <w:proofErr w:type="spellEnd"/>
+      <w:r>
+        <w:rPr>
+          <w:lang w:eastAsia="zh-CN"/>
+        </w:rPr>
+        <w:t xml:space="preserve"> forecasting is a critical process for businesses of all sizes to avoid overproduction, underproduction and make informed decisions about their products and target markets. By utilizing various forecasting methods and models, businesses can estimate future demand and plan accordingly to ensure success and profitability.</w:t>
+      </w:r>
+    </w:p>
+    <w:p>
+      <w:pPr>
+        <w:rPr>
+          <w:lang w:eastAsia="zh-CN"/>
+        </w:rPr>
+      </w:pPr>
+    </w:p>
+    <w:p>
+      <w:pPr>
+        <w:rPr>
+          <w:rFonts w:hint="eastAsia"/>
+          <w:lang w:eastAsia="zh-CN"/>
+        </w:rPr>
+      </w:pPr>
+      <w:r>
+        <w:rPr>
+          <w:lang w:eastAsia="zh-CN"/>
+        </w:rPr>
+        <w:t>We understand the importance of demand forecasting, and we choose short-term forecasting and long-term forecasting according to the characteristics of our materials.</w:t>
+      </w:r>
+    </w:p>
+    <w:p>
+      <w:pPr>
+        <w:rPr>
+          <w:lang w:eastAsia="zh-CN"/>
+        </w:rPr>
+      </w:pPr>
+      <w:r>
+        <w:rPr>
           <w:lang w:eastAsia="zh-CN"/>
         </w:rPr>
         <w:tab/>
@@ -1501,26 +1628,35 @@
         <w:rPr>
           <w:lang w:eastAsia="zh-CN"/>
         </w:rPr>
-        <w:t xml:space="preserve">A potential advantage of our proposed solution utilizing Spark and various machine learning models such as linear regression, random forest regression, and gradient boosted tree regression is its ability to efficiently process large amounts of data. While traditional methods such </w:t>
-      </w:r>
-      <w:r>
-        <w:rPr>
+        <w:t xml:space="preserve">A potential advantage of our proposed solution utilizing Spark and various machine learning models such as linear regression, random forest regression, and gradient boosted tree regression is its ability to efficiently process large amounts of data. While traditional methods such as time series analysis can struggle with large datasets, our solution can process and </w:t>
+      </w:r>
+      <w:proofErr w:type="spellStart"/>
+      <w:r>
+        <w:rPr>
+          <w:lang w:eastAsia="zh-CN"/>
+        </w:rPr>
+        <w:t>analyze</w:t>
+      </w:r>
+      <w:proofErr w:type="spellEnd"/>
+      <w:r>
+        <w:rPr>
+          <w:lang w:eastAsia="zh-CN"/>
+        </w:rPr>
+        <w:t xml:space="preserve"> large amounts of data quickly and accurately. Our solution leverages multiple machine learning models that can help capture complex relationships between variables that traditional methods may miss. For example, gradient boosted tree regression models can handle nonlinear relationships and interactions between variables, which may be particularly relevant in the context of demand forecasting. The solution proposed by our engineering has potential advantages over traditional methods, especially in handling large datasets and capturing complex relationships between variables. By leveraging the latest machine learning innovations and the power of Spark, we believe our solution can have a meaningful impact on inventory management across industries.</w:t>
+      </w:r>
+    </w:p>
+    <w:p>
+      <w:pPr>
+        <w:rPr>
+          <w:lang w:eastAsia="zh-CN"/>
+        </w:rPr>
+      </w:pPr>
+      <w:r>
+        <w:rPr>
+          <w:noProof/>
           <w:lang w:eastAsia="zh-CN"/>
         </w:rPr>
         <w:lastRenderedPageBreak/>
-        <w:t>as time series analysis can struggle with large datasets, our solution can process and analyze large amounts of data quickly and accurately. Our solution leverages multiple machine learning models that can help capture complex relationships between variables that traditional methods may miss. For example, gradient boosted tree regression models can handle nonlinear relationships and interactions between variables, which may be particularly relevant in the context of demand forecasting. The solution proposed by our engineering has potential advantages over traditional methods, especially in handling large datasets and capturing complex relationships between variables. By leveraging the latest machine learning innovations and the power of Spark, we believe our solution can have a meaningful impact on inventory management across industries.</w:t>
-      </w:r>
-    </w:p>
-    <w:p>
-      <w:pPr>
-        <w:rPr>
-          <w:lang w:eastAsia="zh-CN"/>
-        </w:rPr>
-      </w:pPr>
-      <w:r>
-        <w:rPr>
-          <w:lang w:eastAsia="zh-CN"/>
-        </w:rPr>
         <w:drawing>
           <wp:inline distT="0" distB="0" distL="0" distR="0" wp14:anchorId="12B06A78" wp14:editId="06C16166">
             <wp:extent cx="5731510" cy="3872865"/>
@@ -1537,7 +1673,7 @@
                     <pic:cNvPicPr/>
                   </pic:nvPicPr>
                   <pic:blipFill>
-                    <a:blip r:embed="rId6"/>
+                    <a:blip r:embed="rId8"/>
                     <a:stretch>
                       <a:fillRect/>
                     </a:stretch>
@@ -1561,15 +1697,14 @@
     <w:p>
       <w:pPr>
         <w:rPr>
+          <w:lang w:eastAsia="zh-CN"/>
+        </w:rPr>
+      </w:pPr>
+      <w:r>
+        <w:rPr>
           <w:rFonts w:hint="eastAsia"/>
           <w:lang w:eastAsia="zh-CN"/>
         </w:rPr>
-      </w:pPr>
-      <w:r>
-        <w:rPr>
-          <w:rFonts w:hint="eastAsia"/>
-          <w:lang w:eastAsia="zh-CN"/>
-        </w:rPr>
         <w:t>A</w:t>
       </w:r>
       <w:r>
@@ -1587,9 +1722,9 @@
       </w:pPr>
       <w:r>
         <w:rPr>
-          <w:lang w:eastAsia="zh-CN"/>
-        </w:rPr>
-        <w:lastRenderedPageBreak/>
+          <w:noProof/>
+          <w:lang w:eastAsia="zh-CN"/>
+        </w:rPr>
         <w:drawing>
           <wp:inline distT="0" distB="0" distL="0" distR="0" wp14:anchorId="44B737F9" wp14:editId="25C4D37D">
             <wp:extent cx="5597495" cy="3888975"/>
@@ -1606,7 +1741,7 @@
                     <pic:cNvPicPr/>
                   </pic:nvPicPr>
                   <pic:blipFill>
-                    <a:blip r:embed="rId7"/>
+                    <a:blip r:embed="rId9"/>
                     <a:stretch>
                       <a:fillRect/>
                     </a:stretch>
@@ -1648,6 +1783,7 @@
           <w:sz w:val="40"/>
           <w:szCs w:val="40"/>
         </w:rPr>
+        <w:lastRenderedPageBreak/>
         <w:t>Problem definition</w:t>
       </w:r>
       <w:bookmarkEnd w:id="3"/>
@@ -1743,11 +1879,7 @@
     <w:p/>
     <w:p>
       <w:r>
-        <w:t xml:space="preserve">The problem we address in this paper is how to effectively leverage the power of Spark and various machine learning models, including linear regression, random forest regression, and gradient </w:t>
-      </w:r>
-      <w:r>
-        <w:lastRenderedPageBreak/>
-        <w:t>boosted tree regression, to improve demand forecast accuracy and optimize inventory forecast management.</w:t>
+        <w:t>The problem we address in this paper is how to effectively leverage the power of Spark and various machine learning models, including linear regression, random forest regression, and gradient boosted tree regression, to improve demand forecast accuracy and optimize inventory forecast management.</w:t>
       </w:r>
     </w:p>
     <w:p/>
@@ -1817,6 +1949,7 @@
         <w:rPr>
           <w:noProof/>
         </w:rPr>
+        <w:lastRenderedPageBreak/>
         <w:t>Nunc viverra imperdiet enim. Fusce est. Vivamus a tellus.</w:t>
       </w:r>
     </w:p>
@@ -1850,47 +1983,158 @@
         <w:rPr>
           <w:lang w:eastAsia="zh-CN"/>
         </w:rPr>
-        <w:t>To implement our solution, we will use PySpark and Jupyter notebooks for data analysis and model development. PySpark provides a Python API for Apache Spark that supports distributed data processing and computation, while Jupyter notebooks allow interactive data analysis and exploration. We will use the Python web framework Flask and the popular CSS framework Bootstrap to build a user-friendly website that will view and manage varieties and get accurate demand forecasts based on the different varieties of building materials managed. Flask allows easy creation of web applications in Python, while Bootstrap provides various pre-designed components and layouts to ensure a polished and professional user interface.</w:t>
-      </w:r>
-    </w:p>
-    <w:p>
-      <w:pPr>
-        <w:rPr>
-          <w:lang w:eastAsia="zh-CN"/>
-        </w:rPr>
-      </w:pPr>
-    </w:p>
-    <w:p>
-      <w:pPr>
-        <w:rPr>
-          <w:lang w:eastAsia="zh-CN"/>
-        </w:rPr>
-      </w:pPr>
-      <w:r>
-        <w:rPr>
-          <w:lang w:eastAsia="zh-CN"/>
-        </w:rPr>
-        <w:t>While there may be other tools available for data analysis and web development, we believe that PySpark, Jupyter notebooks, Flask, and Bootstrap are the most effective and efficient tools for our proposed solution. PySpark and Jupyter notebooks provide powerful data analysis capabilities and the ability to handle large datasets, while Flask and Bootstrap allow us to create a user-friendly and visually appealing website.</w:t>
-      </w:r>
-    </w:p>
-    <w:p>
-      <w:pPr>
-        <w:rPr>
-          <w:lang w:eastAsia="zh-CN"/>
-        </w:rPr>
-      </w:pPr>
-    </w:p>
-    <w:p>
-      <w:pPr>
-        <w:rPr>
-          <w:lang w:eastAsia="zh-CN"/>
-        </w:rPr>
-      </w:pPr>
-      <w:r>
-        <w:rPr>
-          <w:lang w:eastAsia="zh-CN"/>
-        </w:rPr>
-        <w:lastRenderedPageBreak/>
+        <w:t xml:space="preserve">To implement our solution, we will use </w:t>
+      </w:r>
+      <w:proofErr w:type="spellStart"/>
+      <w:r>
+        <w:rPr>
+          <w:lang w:eastAsia="zh-CN"/>
+        </w:rPr>
+        <w:t>PySpark</w:t>
+      </w:r>
+      <w:proofErr w:type="spellEnd"/>
+      <w:r>
+        <w:rPr>
+          <w:lang w:eastAsia="zh-CN"/>
+        </w:rPr>
+        <w:t xml:space="preserve"> and </w:t>
+      </w:r>
+      <w:proofErr w:type="spellStart"/>
+      <w:r>
+        <w:rPr>
+          <w:lang w:eastAsia="zh-CN"/>
+        </w:rPr>
+        <w:t>Jupyter</w:t>
+      </w:r>
+      <w:proofErr w:type="spellEnd"/>
+      <w:r>
+        <w:rPr>
+          <w:lang w:eastAsia="zh-CN"/>
+        </w:rPr>
+        <w:t xml:space="preserve"> notebooks for data analysis and model development. </w:t>
+      </w:r>
+      <w:proofErr w:type="spellStart"/>
+      <w:r>
+        <w:rPr>
+          <w:lang w:eastAsia="zh-CN"/>
+        </w:rPr>
+        <w:t>PySpark</w:t>
+      </w:r>
+      <w:proofErr w:type="spellEnd"/>
+      <w:r>
+        <w:rPr>
+          <w:lang w:eastAsia="zh-CN"/>
+        </w:rPr>
+        <w:t xml:space="preserve"> provides a Python API for Apache Spark that supports distributed data processing and computation, while </w:t>
+      </w:r>
+      <w:proofErr w:type="spellStart"/>
+      <w:r>
+        <w:rPr>
+          <w:lang w:eastAsia="zh-CN"/>
+        </w:rPr>
+        <w:t>Jupyter</w:t>
+      </w:r>
+      <w:proofErr w:type="spellEnd"/>
+      <w:r>
+        <w:rPr>
+          <w:lang w:eastAsia="zh-CN"/>
+        </w:rPr>
+        <w:t xml:space="preserve"> notebooks allow interactive data analysis and exploration. We will use the Python web framework Flask and the popular CSS framework Bootstrap to build a user-friendly website that will view and manage varieties and get accurate demand forecasts based on the different varieties of building materials managed. Flask allows easy creation of web applications in Python, while Bootstrap provides various pre-designed components and layouts to ensure a polished and professional user interface.</w:t>
+      </w:r>
+    </w:p>
+    <w:p>
+      <w:pPr>
+        <w:rPr>
+          <w:lang w:eastAsia="zh-CN"/>
+        </w:rPr>
+      </w:pPr>
+    </w:p>
+    <w:p>
+      <w:pPr>
+        <w:rPr>
+          <w:lang w:eastAsia="zh-CN"/>
+        </w:rPr>
+      </w:pPr>
+      <w:r>
+        <w:rPr>
+          <w:lang w:eastAsia="zh-CN"/>
+        </w:rPr>
+        <w:t xml:space="preserve">While there may be other tools available for data analysis and web development, we believe that </w:t>
+      </w:r>
+      <w:proofErr w:type="spellStart"/>
+      <w:r>
+        <w:rPr>
+          <w:lang w:eastAsia="zh-CN"/>
+        </w:rPr>
+        <w:t>PySpark</w:t>
+      </w:r>
+      <w:proofErr w:type="spellEnd"/>
+      <w:r>
+        <w:rPr>
+          <w:lang w:eastAsia="zh-CN"/>
+        </w:rPr>
+        <w:t xml:space="preserve">, </w:t>
+      </w:r>
+      <w:proofErr w:type="spellStart"/>
+      <w:r>
+        <w:rPr>
+          <w:lang w:eastAsia="zh-CN"/>
+        </w:rPr>
+        <w:t>Jupyter</w:t>
+      </w:r>
+      <w:proofErr w:type="spellEnd"/>
+      <w:r>
+        <w:rPr>
+          <w:lang w:eastAsia="zh-CN"/>
+        </w:rPr>
+        <w:t xml:space="preserve"> notebooks, Flask, and Bootstrap are the most effective and efficient tools for our proposed solution. </w:t>
+      </w:r>
+      <w:proofErr w:type="spellStart"/>
+      <w:r>
+        <w:rPr>
+          <w:lang w:eastAsia="zh-CN"/>
+        </w:rPr>
+        <w:t>PySpark</w:t>
+      </w:r>
+      <w:proofErr w:type="spellEnd"/>
+      <w:r>
+        <w:rPr>
+          <w:lang w:eastAsia="zh-CN"/>
+        </w:rPr>
+        <w:t xml:space="preserve"> and </w:t>
+      </w:r>
+      <w:proofErr w:type="spellStart"/>
+      <w:r>
+        <w:rPr>
+          <w:lang w:eastAsia="zh-CN"/>
+        </w:rPr>
+        <w:t>Jupyter</w:t>
+      </w:r>
+      <w:proofErr w:type="spellEnd"/>
+      <w:r>
+        <w:rPr>
+          <w:lang w:eastAsia="zh-CN"/>
+        </w:rPr>
+        <w:t xml:space="preserve"> notebooks provide powerful data analysis capabilities and the ability to handle large datasets, while Flask and Bootstrap allow us to create a user-friendly and visually appealing website.</w:t>
+      </w:r>
+    </w:p>
+    <w:p>
+      <w:pPr>
+        <w:rPr>
+          <w:lang w:eastAsia="zh-CN"/>
+        </w:rPr>
+      </w:pPr>
+    </w:p>
+    <w:p>
+      <w:pPr>
+        <w:rPr>
+          <w:lang w:eastAsia="zh-CN"/>
+        </w:rPr>
+      </w:pPr>
+      <w:r>
+        <w:rPr>
+          <w:lang w:eastAsia="zh-CN"/>
+        </w:rPr>
         <w:t>This project decided to use these tools because of their combination of power, flexibility, and ease of use, which we felt suited our project goals.</w:t>
       </w:r>
     </w:p>
@@ -2332,6 +2576,7 @@
         <w:rPr>
           <w:lang w:eastAsia="zh-CN"/>
         </w:rPr>
+        <w:lastRenderedPageBreak/>
         <w:t xml:space="preserve">According to the </w:t>
       </w:r>
       <w:r>
@@ -2385,27 +2630,55 @@
         <w:rPr>
           <w:lang w:eastAsia="zh-CN"/>
         </w:rPr>
-        <w:t>Story 1: Data collection and preprocessing (5 points)</w:t>
-      </w:r>
-    </w:p>
-    <w:p>
-      <w:pPr>
-        <w:rPr>
-          <w:lang w:eastAsia="zh-CN"/>
-        </w:rPr>
-      </w:pPr>
-    </w:p>
-    <w:p>
-      <w:pPr>
-        <w:rPr>
-          <w:lang w:eastAsia="zh-CN"/>
-        </w:rPr>
-      </w:pPr>
-      <w:r>
-        <w:rPr>
-          <w:lang w:eastAsia="zh-CN"/>
-        </w:rPr>
-        <w:t>Description: Before we can start building a predictive model, we need to collect and clean the data. This story will include data collection, cleaning, formatting, and preprocessing so that we can perform data analysis and model development accurately.</w:t>
+        <w:t xml:space="preserve">Story 1: Data collection and </w:t>
+      </w:r>
+      <w:proofErr w:type="spellStart"/>
+      <w:r>
+        <w:rPr>
+          <w:lang w:eastAsia="zh-CN"/>
+        </w:rPr>
+        <w:t>preprocessing</w:t>
+      </w:r>
+      <w:proofErr w:type="spellEnd"/>
+      <w:r>
+        <w:rPr>
+          <w:lang w:eastAsia="zh-CN"/>
+        </w:rPr>
+        <w:t xml:space="preserve"> (5 points)</w:t>
+      </w:r>
+    </w:p>
+    <w:p>
+      <w:pPr>
+        <w:rPr>
+          <w:lang w:eastAsia="zh-CN"/>
+        </w:rPr>
+      </w:pPr>
+    </w:p>
+    <w:p>
+      <w:pPr>
+        <w:rPr>
+          <w:lang w:eastAsia="zh-CN"/>
+        </w:rPr>
+      </w:pPr>
+      <w:r>
+        <w:rPr>
+          <w:lang w:eastAsia="zh-CN"/>
+        </w:rPr>
+        <w:t xml:space="preserve">Description: Before we can start building a predictive model, we need to collect and clean the data. This story will include data collection, cleaning, formatting, and </w:t>
+      </w:r>
+      <w:proofErr w:type="spellStart"/>
+      <w:r>
+        <w:rPr>
+          <w:lang w:eastAsia="zh-CN"/>
+        </w:rPr>
+        <w:t>preprocessing</w:t>
+      </w:r>
+      <w:proofErr w:type="spellEnd"/>
+      <w:r>
+        <w:rPr>
+          <w:lang w:eastAsia="zh-CN"/>
+        </w:rPr>
+        <w:t xml:space="preserve"> so that we can perform data analysis and model development accurately.</w:t>
       </w:r>
     </w:p>
     <w:p>
@@ -2485,127 +2758,127 @@
         <w:rPr>
           <w:lang w:eastAsia="zh-CN"/>
         </w:rPr>
+        <w:t>Description: In this story, we will use a random forest regression model to predict future demand data. This story will include data analysis and exploration, feature engineering and model development.</w:t>
+      </w:r>
+    </w:p>
+    <w:p>
+      <w:pPr>
+        <w:rPr>
+          <w:lang w:eastAsia="zh-CN"/>
+        </w:rPr>
+      </w:pPr>
+    </w:p>
+    <w:p>
+      <w:pPr>
+        <w:rPr>
+          <w:lang w:eastAsia="zh-CN"/>
+        </w:rPr>
+      </w:pPr>
+      <w:r>
+        <w:rPr>
+          <w:lang w:eastAsia="zh-CN"/>
+        </w:rPr>
+        <w:t>Story 4: Development of Gradient Boosting Tree Regression Model (8 points)</w:t>
+      </w:r>
+    </w:p>
+    <w:p>
+      <w:pPr>
+        <w:rPr>
+          <w:lang w:eastAsia="zh-CN"/>
+        </w:rPr>
+      </w:pPr>
+    </w:p>
+    <w:p>
+      <w:pPr>
+        <w:rPr>
+          <w:lang w:eastAsia="zh-CN"/>
+        </w:rPr>
+      </w:pPr>
+      <w:r>
+        <w:rPr>
+          <w:lang w:eastAsia="zh-CN"/>
+        </w:rPr>
+        <w:t>Description: In this story, we will use a gradient boosted tree regression model to predict future demand data. This story will include data analysis and exploration, feature engineering and model development.</w:t>
+      </w:r>
+    </w:p>
+    <w:p>
+      <w:pPr>
+        <w:rPr>
+          <w:lang w:eastAsia="zh-CN"/>
+        </w:rPr>
+      </w:pPr>
+    </w:p>
+    <w:p>
+      <w:pPr>
+        <w:rPr>
+          <w:lang w:eastAsia="zh-CN"/>
+        </w:rPr>
+      </w:pPr>
+      <w:r>
+        <w:rPr>
+          <w:lang w:eastAsia="zh-CN"/>
+        </w:rPr>
+        <w:t>Story 5: Model performance evaluation and tuning (5 points)</w:t>
+      </w:r>
+    </w:p>
+    <w:p>
+      <w:pPr>
+        <w:rPr>
+          <w:lang w:eastAsia="zh-CN"/>
+        </w:rPr>
+      </w:pPr>
+    </w:p>
+    <w:p>
+      <w:pPr>
+        <w:rPr>
+          <w:lang w:eastAsia="zh-CN"/>
+        </w:rPr>
+      </w:pPr>
+      <w:r>
+        <w:rPr>
+          <w:lang w:eastAsia="zh-CN"/>
+        </w:rPr>
+        <w:t>Description: In this story, we will perform performance evaluation and tuning of the developed model to ensure its accuracy and reliability.</w:t>
+      </w:r>
+    </w:p>
+    <w:p>
+      <w:pPr>
+        <w:rPr>
+          <w:lang w:eastAsia="zh-CN"/>
+        </w:rPr>
+      </w:pPr>
+    </w:p>
+    <w:p>
+      <w:pPr>
+        <w:rPr>
+          <w:lang w:eastAsia="zh-CN"/>
+        </w:rPr>
+      </w:pPr>
+      <w:r>
+        <w:rPr>
+          <w:lang w:eastAsia="zh-CN"/>
+        </w:rPr>
+        <w:t>Story 6: Website Development (8 points)</w:t>
+      </w:r>
+    </w:p>
+    <w:p>
+      <w:pPr>
+        <w:rPr>
+          <w:lang w:eastAsia="zh-CN"/>
+        </w:rPr>
+      </w:pPr>
+    </w:p>
+    <w:p>
+      <w:pPr>
+        <w:rPr>
+          <w:lang w:eastAsia="zh-CN"/>
+        </w:rPr>
+      </w:pPr>
+      <w:r>
+        <w:rPr>
+          <w:lang w:eastAsia="zh-CN"/>
+        </w:rPr>
         <w:lastRenderedPageBreak/>
-        <w:t>Description: In this story, we will use a random forest regression model to predict future demand data. This story will include data analysis and exploration, feature engineering and model development.</w:t>
-      </w:r>
-    </w:p>
-    <w:p>
-      <w:pPr>
-        <w:rPr>
-          <w:lang w:eastAsia="zh-CN"/>
-        </w:rPr>
-      </w:pPr>
-    </w:p>
-    <w:p>
-      <w:pPr>
-        <w:rPr>
-          <w:lang w:eastAsia="zh-CN"/>
-        </w:rPr>
-      </w:pPr>
-      <w:r>
-        <w:rPr>
-          <w:lang w:eastAsia="zh-CN"/>
-        </w:rPr>
-        <w:t>Story 4: Development of Gradient Boosting Tree Regression Model (8 points)</w:t>
-      </w:r>
-    </w:p>
-    <w:p>
-      <w:pPr>
-        <w:rPr>
-          <w:lang w:eastAsia="zh-CN"/>
-        </w:rPr>
-      </w:pPr>
-    </w:p>
-    <w:p>
-      <w:pPr>
-        <w:rPr>
-          <w:lang w:eastAsia="zh-CN"/>
-        </w:rPr>
-      </w:pPr>
-      <w:r>
-        <w:rPr>
-          <w:lang w:eastAsia="zh-CN"/>
-        </w:rPr>
-        <w:t>Description: In this story, we will use a gradient boosted tree regression model to predict future demand data. This story will include data analysis and exploration, feature engineering and model development.</w:t>
-      </w:r>
-    </w:p>
-    <w:p>
-      <w:pPr>
-        <w:rPr>
-          <w:lang w:eastAsia="zh-CN"/>
-        </w:rPr>
-      </w:pPr>
-    </w:p>
-    <w:p>
-      <w:pPr>
-        <w:rPr>
-          <w:lang w:eastAsia="zh-CN"/>
-        </w:rPr>
-      </w:pPr>
-      <w:r>
-        <w:rPr>
-          <w:lang w:eastAsia="zh-CN"/>
-        </w:rPr>
-        <w:t>Story 5: Model performance evaluation and tuning (5 points)</w:t>
-      </w:r>
-    </w:p>
-    <w:p>
-      <w:pPr>
-        <w:rPr>
-          <w:lang w:eastAsia="zh-CN"/>
-        </w:rPr>
-      </w:pPr>
-    </w:p>
-    <w:p>
-      <w:pPr>
-        <w:rPr>
-          <w:lang w:eastAsia="zh-CN"/>
-        </w:rPr>
-      </w:pPr>
-      <w:r>
-        <w:rPr>
-          <w:lang w:eastAsia="zh-CN"/>
-        </w:rPr>
-        <w:t>Description: In this story, we will perform performance evaluation and tuning of the developed model to ensure its accuracy and reliability.</w:t>
-      </w:r>
-    </w:p>
-    <w:p>
-      <w:pPr>
-        <w:rPr>
-          <w:lang w:eastAsia="zh-CN"/>
-        </w:rPr>
-      </w:pPr>
-    </w:p>
-    <w:p>
-      <w:pPr>
-        <w:rPr>
-          <w:lang w:eastAsia="zh-CN"/>
-        </w:rPr>
-      </w:pPr>
-      <w:r>
-        <w:rPr>
-          <w:lang w:eastAsia="zh-CN"/>
-        </w:rPr>
-        <w:t>Story 6: Website Development (8 points)</w:t>
-      </w:r>
-    </w:p>
-    <w:p>
-      <w:pPr>
-        <w:rPr>
-          <w:lang w:eastAsia="zh-CN"/>
-        </w:rPr>
-      </w:pPr>
-    </w:p>
-    <w:p>
-      <w:pPr>
-        <w:rPr>
-          <w:lang w:eastAsia="zh-CN"/>
-        </w:rPr>
-      </w:pPr>
-      <w:r>
-        <w:rPr>
-          <w:lang w:eastAsia="zh-CN"/>
-        </w:rPr>
         <w:t>Description: In this story, we will use Flask and Bootstrap to develop a user-friendly website so that users can manage building material varieties, view building materials of corresponding varieties and obtain accurate demand forecasts.</w:t>
       </w:r>
     </w:p>
@@ -2731,11 +3004,47 @@
         </w:rPr>
         <w:t>t</w:t>
       </w:r>
+      <w:proofErr w:type="spellStart"/>
       <w:r>
         <w:rPr>
           <w:lang w:val="en-US" w:eastAsia="zh-CN"/>
         </w:rPr>
-        <w:t>ime to get familar with such frameworks and liburaries.</w:t>
+        <w:t>ime</w:t>
+      </w:r>
+      <w:proofErr w:type="spellEnd"/>
+      <w:r>
+        <w:rPr>
+          <w:lang w:val="en-US" w:eastAsia="zh-CN"/>
+        </w:rPr>
+        <w:t xml:space="preserve"> to get </w:t>
+      </w:r>
+      <w:proofErr w:type="spellStart"/>
+      <w:r>
+        <w:rPr>
+          <w:lang w:val="en-US" w:eastAsia="zh-CN"/>
+        </w:rPr>
+        <w:t>familar</w:t>
+      </w:r>
+      <w:proofErr w:type="spellEnd"/>
+      <w:r>
+        <w:rPr>
+          <w:lang w:val="en-US" w:eastAsia="zh-CN"/>
+        </w:rPr>
+        <w:t xml:space="preserve"> with such frameworks and </w:t>
+      </w:r>
+      <w:proofErr w:type="spellStart"/>
+      <w:r>
+        <w:rPr>
+          <w:lang w:val="en-US" w:eastAsia="zh-CN"/>
+        </w:rPr>
+        <w:t>liburaries</w:t>
+      </w:r>
+      <w:proofErr w:type="spellEnd"/>
+      <w:r>
+        <w:rPr>
+          <w:lang w:val="en-US" w:eastAsia="zh-CN"/>
+        </w:rPr>
+        <w:t>.</w:t>
       </w:r>
     </w:p>
     <w:p/>
@@ -2753,7 +3062,6 @@
           <w:sz w:val="40"/>
           <w:szCs w:val="40"/>
         </w:rPr>
-        <w:lastRenderedPageBreak/>
         <w:t>Experiments and data analysis</w:t>
       </w:r>
       <w:bookmarkEnd w:id="6"/>
@@ -2830,11 +3138,18 @@
     </w:p>
     <w:p>
       <w:r>
-        <w:t>Engineering solutions utilize Spark and various machine learning models such as linear regression, random forest regression, and gradient boosted tree regression, which can efficiently process large amounts of data, capture complex relationships among variables, and outperform in demand forecasting for inventory management traditional method.</w:t>
-      </w:r>
-    </w:p>
-    <w:p>
-      <w:r>
+        <w:t xml:space="preserve">Engineering solutions utilize Spark and various machine learning models such as linear regression, random forest regression, and gradient boosted tree regression, which can efficiently process large </w:t>
+      </w:r>
+      <w:r>
+        <w:lastRenderedPageBreak/>
+        <w:t>amounts of data, capture complex relationships among variables, and outperform in demand forecasting for inventory management traditional method.</w:t>
+      </w:r>
+    </w:p>
+    <w:p>
+      <w:r>
+        <w:rPr>
+          <w:noProof/>
+        </w:rPr>
         <w:drawing>
           <wp:inline distT="0" distB="0" distL="0" distR="0" wp14:anchorId="6E5611C5" wp14:editId="7C8506AC">
             <wp:extent cx="5731510" cy="1242060"/>
@@ -2851,7 +3166,7 @@
                     <pic:cNvPicPr/>
                   </pic:nvPicPr>
                   <pic:blipFill>
-                    <a:blip r:embed="rId8"/>
+                    <a:blip r:embed="rId10"/>
                     <a:stretch>
                       <a:fillRect/>
                     </a:stretch>
@@ -2879,7 +3194,15 @@
     </w:p>
     <w:p>
       <w:r>
-        <w:t>To effectively perform this research, we need a solid understanding of machine learning models and their application to inventory management. Expertise in Spark and big data processing is required to efficiently analyze large datasets. Potential biases and limitations of our method also need to be identified and addressed to ensure the accuracy and reliability of our results.</w:t>
+        <w:t xml:space="preserve">To effectively perform this research, we need a solid understanding of machine learning models and their application to inventory management. Expertise in Spark and big data processing is required to efficiently </w:t>
+      </w:r>
+      <w:proofErr w:type="spellStart"/>
+      <w:r>
+        <w:t>analyze</w:t>
+      </w:r>
+      <w:proofErr w:type="spellEnd"/>
+      <w:r>
+        <w:t xml:space="preserve"> large datasets. Potential biases and limitations of our method also need to be identified and addressed to ensure the accuracy and reliability of our results.</w:t>
       </w:r>
     </w:p>
     <w:p/>
@@ -2890,11 +3213,7 @@
     </w:p>
     <w:p>
       <w:r>
-        <w:t xml:space="preserve">The focus of the research is to evaluate the potential benefits of utilizing Spark and various machine learning models in demand forecasting for inventory management. The goal is to compare the performance of our proposed solution with conventional methods (e.g. LG) in terms of accuracy, efficiency and scalability. We will conduct experiments with real data from different material </w:t>
-      </w:r>
-      <w:r>
-        <w:lastRenderedPageBreak/>
-        <w:t>histories to evaluate the effectiveness of our solution. Our contribution to this research is to provide businesses with insights and recommendations on how to improve inventory management using the latest machine learning innovations and big data processing techniques.</w:t>
+        <w:t>The focus of the research is to evaluate the potential benefits of utilizing Spark and various machine learning models in demand forecasting for inventory management. The goal is to compare the performance of our proposed solution with conventional methods (e.g. LG) in terms of accuracy, efficiency and scalability. We will conduct experiments with real data from different material histories to evaluate the effectiveness of our solution. Our contribution to this research is to provide businesses with insights and recommendations on how to improve inventory management using the latest machine learning innovations and big data processing techniques.</w:t>
       </w:r>
     </w:p>
     <w:p/>
@@ -2910,7 +3229,23 @@
         </w:rPr>
       </w:pPr>
       <w:r>
-        <w:t>We will first conduct a literature review to identify existing research on demand forecasting and inventory management using machine learning models and Spark. Then, we will collect and preprocess large datasets from different industries to simulate real-world scenarios. Next, we will train and test our proposed solutions using different machine learning models and compare their performance with traditional methods. Finally, we will analyze the results, draw conclusions, and provide recommendations for businesses</w:t>
+        <w:t xml:space="preserve">We will first conduct a literature review to identify existing research on demand forecasting and inventory management using machine learning models and Spark. Then, we will collect and </w:t>
+      </w:r>
+      <w:proofErr w:type="spellStart"/>
+      <w:r>
+        <w:t>preprocess</w:t>
+      </w:r>
+      <w:proofErr w:type="spellEnd"/>
+      <w:r>
+        <w:t xml:space="preserve"> large datasets from different industries to simulate real-world scenarios. Next, we will train and test our proposed solutions using different machine learning models and compare their performance with traditional methods. Finally, we will </w:t>
+      </w:r>
+      <w:proofErr w:type="spellStart"/>
+      <w:r>
+        <w:t>analyze</w:t>
+      </w:r>
+      <w:proofErr w:type="spellEnd"/>
+      <w:r>
+        <w:t xml:space="preserve"> the results, draw conclusions, and provide recommendations for businesses</w:t>
       </w:r>
     </w:p>
     <w:p>
@@ -2999,7 +3334,11 @@
         <w:t>will</w:t>
       </w:r>
       <w:r>
-        <w:t xml:space="preserve"> make a valuable contribution to the field of inventory management and have real impact on businesses of all sizes and industries</w:t>
+        <w:t xml:space="preserve"> </w:t>
+      </w:r>
+      <w:r>
+        <w:lastRenderedPageBreak/>
+        <w:t>make a valuable contribution to the field of inventory management and have real impact on businesses of all sizes and industries</w:t>
       </w:r>
     </w:p>
     <w:p>
@@ -3057,7 +3396,7 @@
             </w:rPr>
             <w:t>"Customer Demand Forecasting via Support Vector Regression Analysis" (</w:t>
           </w:r>
-          <w:hyperlink r:id="rId9" w:tgtFrame="_new" w:history="1">
+          <w:hyperlink r:id="rId11" w:tgtFrame="_new" w:history="1">
             <w:r>
               <w:rPr>
                 <w:rFonts w:ascii="Segoe UI" w:hAnsi="Segoe UI" w:cs="Segoe UI"/>
@@ -3101,7 +3440,55 @@
               <w:color w:val="374151"/>
               <w:shd w:val="clear" w:color="auto" w:fill="F7F7F8"/>
             </w:rPr>
-            <w:t xml:space="preserve">PySpark: Apache Spark's Python API for distributed data processing and computing. </w:t>
+            <w:t xml:space="preserve">Demand </w:t>
+          </w:r>
+          <w:proofErr w:type="spellStart"/>
+          <w:r>
+            <w:rPr>
+              <w:rFonts w:ascii="Segoe UI" w:hAnsi="Segoe UI" w:cs="Segoe UI"/>
+              <w:color w:val="374151"/>
+              <w:shd w:val="clear" w:color="auto" w:fill="F7F7F8"/>
+            </w:rPr>
+            <w:t>forcast</w:t>
+          </w:r>
+          <w:proofErr w:type="spellEnd"/>
+          <w:r>
+            <w:rPr>
+              <w:rFonts w:ascii="Segoe UI" w:hAnsi="Segoe UI" w:cs="Segoe UI"/>
+              <w:color w:val="374151"/>
+              <w:shd w:val="clear" w:color="auto" w:fill="F7F7F8"/>
+            </w:rPr>
+            <w:t>.(</w:t>
+          </w:r>
+          <w:r>
+            <w:t xml:space="preserve"> </w:t>
+          </w:r>
+          <w:hyperlink r:id="rId12" w:history="1">
+            <w:r>
+              <w:rPr>
+                <w:rStyle w:val="a3"/>
+                <w:rFonts w:ascii="Segoe UI" w:hAnsi="Segoe UI" w:cs="Segoe UI"/>
+                <w:shd w:val="clear" w:color="auto" w:fill="F7F7F8"/>
+              </w:rPr>
+              <w:t>h</w:t>
+            </w:r>
+            <w:r>
+              <w:rPr>
+                <w:rStyle w:val="a3"/>
+                <w:rFonts w:ascii="Segoe UI" w:hAnsi="Segoe UI" w:cs="Segoe UI"/>
+                <w:bdr w:val="single" w:sz="2" w:space="0" w:color="D9D9E3" w:frame="1"/>
+                <w:shd w:val="clear" w:color="auto" w:fill="F7F7F8"/>
+              </w:rPr>
+              <w:t>ttps://www.clicdata.com/blog/demand-forecasting-predicts-sales/</w:t>
+            </w:r>
+          </w:hyperlink>
+          <w:r>
+            <w:rPr>
+              <w:rFonts w:ascii="Segoe UI" w:hAnsi="Segoe UI" w:cs="Segoe UI"/>
+              <w:color w:val="374151"/>
+              <w:shd w:val="clear" w:color="auto" w:fill="F7F7F8"/>
+            </w:rPr>
+            <w:t>)</w:t>
           </w:r>
         </w:p>
         <w:p>
@@ -3112,31 +3499,38 @@
               <w:shd w:val="clear" w:color="auto" w:fill="F7F7F8"/>
             </w:rPr>
           </w:pPr>
-          <w:r>
-            <w:rPr>
-              <w:rFonts w:ascii="Segoe UI" w:hAnsi="Segoe UI" w:cs="Segoe UI"/>
-              <w:color w:val="374151"/>
-              <w:shd w:val="clear" w:color="auto" w:fill="F7F7F8"/>
-            </w:rPr>
-            <w:t>It provides a wide range of algorithms and tools, including machine learning and data processing. (</w:t>
-          </w:r>
-          <w:r>
-            <w:rPr>
-              <w:rFonts w:ascii="Segoe UI" w:hAnsi="Segoe UI" w:cs="Segoe UI"/>
-              <w:color w:val="0000FF"/>
-              <w:u w:val="single"/>
+        </w:p>
+        <w:p>
+          <w:r>
+            <w:t>Logistic regression model is applied to the demand for Las Vegas tourism.</w:t>
+          </w:r>
+          <w:proofErr w:type="gramStart"/>
+          <w:r>
+            <w:rPr>
+              <w:lang w:val="en-US"/>
+            </w:rPr>
+            <w:t>(</w:t>
+          </w:r>
+          <w:r>
+            <w:t xml:space="preserve"> </w:t>
+          </w:r>
+          <w:r>
+            <w:rPr>
+              <w:lang w:val="en-US"/>
+            </w:rPr>
+            <w:t>h</w:t>
+          </w:r>
+          <w:r>
+            <w:rPr>
+              <w:rStyle w:val="a3"/>
               <w:bdr w:val="single" w:sz="2" w:space="0" w:color="D9D9E3" w:frame="1"/>
-              <w:shd w:val="clear" w:color="auto" w:fill="F7F7F8"/>
-            </w:rPr>
-            <w:t>https://spark.apache.org/</w:t>
-          </w:r>
-          <w:r>
-            <w:rPr>
-              <w:rFonts w:ascii="Segoe UI" w:hAnsi="Segoe UI" w:cs="Segoe UI"/>
-              <w:color w:val="0000FF"/>
-              <w:u w:val="single"/>
-              <w:bdr w:val="single" w:sz="2" w:space="0" w:color="D9D9E3" w:frame="1"/>
-              <w:shd w:val="clear" w:color="auto" w:fill="F7F7F8"/>
+            </w:rPr>
+            <w:t>ttps://www.sciencedirect.com/science/article/abs/pii/S2211973614000385</w:t>
+          </w:r>
+          <w:proofErr w:type="gramEnd"/>
+          <w:r>
+            <w:rPr>
+              <w:lang w:val="en-US"/>
             </w:rPr>
             <w:t>)</w:t>
           </w:r>
@@ -3158,13 +3552,40 @@
               <w:shd w:val="clear" w:color="auto" w:fill="F7F7F8"/>
             </w:rPr>
           </w:pPr>
+          <w:proofErr w:type="spellStart"/>
           <w:r>
             <w:rPr>
               <w:rFonts w:ascii="Segoe UI" w:hAnsi="Segoe UI" w:cs="Segoe UI"/>
               <w:color w:val="374151"/>
               <w:shd w:val="clear" w:color="auto" w:fill="F7F7F8"/>
             </w:rPr>
-            <w:t>Linear Regression: A widely used machine learning algorithm for building linear models and predicting continuous variables. (</w:t>
+            <w:t>PySpark</w:t>
+          </w:r>
+          <w:proofErr w:type="spellEnd"/>
+          <w:r>
+            <w:rPr>
+              <w:rFonts w:ascii="Segoe UI" w:hAnsi="Segoe UI" w:cs="Segoe UI"/>
+              <w:color w:val="374151"/>
+              <w:shd w:val="clear" w:color="auto" w:fill="F7F7F8"/>
+            </w:rPr>
+            <w:t xml:space="preserve">: Apache Spark's Python API for distributed data processing and computing. </w:t>
+          </w:r>
+        </w:p>
+        <w:p>
+          <w:pPr>
+            <w:rPr>
+              <w:rFonts w:ascii="Segoe UI" w:hAnsi="Segoe UI" w:cs="Segoe UI"/>
+              <w:color w:val="374151"/>
+              <w:shd w:val="clear" w:color="auto" w:fill="F7F7F8"/>
+            </w:rPr>
+          </w:pPr>
+          <w:r>
+            <w:rPr>
+              <w:rFonts w:ascii="Segoe UI" w:hAnsi="Segoe UI" w:cs="Segoe UI"/>
+              <w:color w:val="374151"/>
+              <w:shd w:val="clear" w:color="auto" w:fill="F7F7F8"/>
+            </w:rPr>
+            <w:t>It provides a wide range of algorithms and tools, including machine learning and data processing. (</w:t>
           </w:r>
           <w:r>
             <w:rPr>
@@ -3174,7 +3595,7 @@
               <w:bdr w:val="single" w:sz="2" w:space="0" w:color="D9D9E3" w:frame="1"/>
               <w:shd w:val="clear" w:color="auto" w:fill="F7F7F8"/>
             </w:rPr>
-            <w:t>https://aws.amazon.com/what-is/linear-regression/?nc1=h_ls</w:t>
+            <w:t>https://spark.apache.org/</w:t>
           </w:r>
           <w:r>
             <w:rPr>
@@ -3182,24 +3603,6 @@
               <w:color w:val="0000FF"/>
               <w:u w:val="single"/>
               <w:bdr w:val="single" w:sz="2" w:space="0" w:color="D9D9E3" w:frame="1"/>
-              <w:shd w:val="clear" w:color="auto" w:fill="F7F7F8"/>
-            </w:rPr>
-            <w:t xml:space="preserve"> </w:t>
-          </w:r>
-          <w:r>
-            <w:rPr>
-              <w:rFonts w:ascii="Segoe UI" w:hAnsi="Segoe UI" w:cs="Segoe UI"/>
-              <w:color w:val="0000FF"/>
-              <w:u w:val="single"/>
-              <w:bdr w:val="single" w:sz="2" w:space="0" w:color="D9D9E3" w:frame="1"/>
-              <w:shd w:val="clear" w:color="auto" w:fill="F7F7F8"/>
-            </w:rPr>
-            <w:t>/</w:t>
-          </w:r>
-          <w:r>
-            <w:rPr>
-              <w:rFonts w:ascii="Segoe UI" w:hAnsi="Segoe UI" w:cs="Segoe UI"/>
-              <w:color w:val="374151"/>
               <w:shd w:val="clear" w:color="auto" w:fill="F7F7F8"/>
             </w:rPr>
             <w:t>)</w:t>
@@ -3228,8 +3631,7 @@
               <w:color w:val="374151"/>
               <w:shd w:val="clear" w:color="auto" w:fill="F7F7F8"/>
             </w:rPr>
-            <w:lastRenderedPageBreak/>
-            <w:t>Random Forest Regression: An ensemble learning algorithm that combines multiple decision trees to improve prediction accuracy.  (</w:t>
+            <w:t>Linear Regression: A widely used machine learning algorithm for building linear models and predicting continuous variables. (</w:t>
           </w:r>
           <w:r>
             <w:rPr>
@@ -3239,7 +3641,7 @@
               <w:bdr w:val="single" w:sz="2" w:space="0" w:color="D9D9E3" w:frame="1"/>
               <w:shd w:val="clear" w:color="auto" w:fill="F7F7F8"/>
             </w:rPr>
-            <w:t>https://levelup.gitconnected.com/random-forest-regression-209c0f354c84</w:t>
+            <w:t xml:space="preserve">https://aws.amazon.com/what-is/linear-regression/?nc1=h_ls </w:t>
           </w:r>
           <w:r>
             <w:rPr>
@@ -3247,6 +3649,14 @@
               <w:color w:val="0000FF"/>
               <w:u w:val="single"/>
               <w:bdr w:val="single" w:sz="2" w:space="0" w:color="D9D9E3" w:frame="1"/>
+              <w:shd w:val="clear" w:color="auto" w:fill="F7F7F8"/>
+            </w:rPr>
+            <w:t>/</w:t>
+          </w:r>
+          <w:r>
+            <w:rPr>
+              <w:rFonts w:ascii="Segoe UI" w:hAnsi="Segoe UI" w:cs="Segoe UI"/>
+              <w:color w:val="374151"/>
               <w:shd w:val="clear" w:color="auto" w:fill="F7F7F8"/>
             </w:rPr>
             <w:t>)</w:t>
@@ -3265,19 +3675,27 @@
           <w:pPr>
             <w:rPr>
               <w:rFonts w:ascii="Segoe UI" w:hAnsi="Segoe UI" w:cs="Segoe UI"/>
+              <w:color w:val="374151"/>
+              <w:shd w:val="clear" w:color="auto" w:fill="F7F7F8"/>
+            </w:rPr>
+          </w:pPr>
+          <w:r>
+            <w:rPr>
+              <w:rFonts w:ascii="Segoe UI" w:hAnsi="Segoe UI" w:cs="Segoe UI"/>
+              <w:color w:val="374151"/>
+              <w:shd w:val="clear" w:color="auto" w:fill="F7F7F8"/>
+            </w:rPr>
+            <w:t>Random Forest Regression: An ensemble learning algorithm that combines multiple decision trees to improve prediction accuracy.  (</w:t>
+          </w:r>
+          <w:r>
+            <w:rPr>
+              <w:rFonts w:ascii="Segoe UI" w:hAnsi="Segoe UI" w:cs="Segoe UI"/>
               <w:color w:val="0000FF"/>
               <w:u w:val="single"/>
               <w:bdr w:val="single" w:sz="2" w:space="0" w:color="D9D9E3" w:frame="1"/>
               <w:shd w:val="clear" w:color="auto" w:fill="F7F7F8"/>
             </w:rPr>
-          </w:pPr>
-          <w:r>
-            <w:rPr>
-              <w:rFonts w:ascii="Segoe UI" w:hAnsi="Segoe UI" w:cs="Segoe UI"/>
-              <w:color w:val="374151"/>
-              <w:shd w:val="clear" w:color="auto" w:fill="F7F7F8"/>
-            </w:rPr>
-            <w:t>Gradient Boosted Tree Regression (</w:t>
+            <w:t>https://levelup.gitconnected.com/random-forest-regression-209c0f354c84</w:t>
           </w:r>
           <w:r>
             <w:rPr>
@@ -3287,16 +3705,6 @@
               <w:bdr w:val="single" w:sz="2" w:space="0" w:color="D9D9E3" w:frame="1"/>
               <w:shd w:val="clear" w:color="auto" w:fill="F7F7F8"/>
             </w:rPr>
-            <w:t>https://en.wikipedia.org/wiki/Gradient_boosting</w:t>
-          </w:r>
-          <w:r>
-            <w:rPr>
-              <w:rFonts w:ascii="Segoe UI" w:hAnsi="Segoe UI" w:cs="Segoe UI"/>
-              <w:color w:val="0000FF"/>
-              <w:u w:val="single"/>
-              <w:bdr w:val="single" w:sz="2" w:space="0" w:color="D9D9E3" w:frame="1"/>
-              <w:shd w:val="clear" w:color="auto" w:fill="F7F7F8"/>
-            </w:rPr>
             <w:t>)</w:t>
           </w:r>
         </w:p>
@@ -3304,9 +3712,7 @@
           <w:pPr>
             <w:rPr>
               <w:rFonts w:ascii="Segoe UI" w:hAnsi="Segoe UI" w:cs="Segoe UI"/>
-              <w:color w:val="0000FF"/>
-              <w:u w:val="single"/>
-              <w:bdr w:val="single" w:sz="2" w:space="0" w:color="D9D9E3" w:frame="1"/>
+              <w:color w:val="374151"/>
               <w:shd w:val="clear" w:color="auto" w:fill="F7F7F8"/>
             </w:rPr>
           </w:pPr>
@@ -3315,31 +3721,48 @@
           <w:pPr>
             <w:rPr>
               <w:rFonts w:ascii="Segoe UI" w:hAnsi="Segoe UI" w:cs="Segoe UI"/>
+              <w:color w:val="0000FF"/>
+              <w:u w:val="single"/>
+              <w:bdr w:val="single" w:sz="2" w:space="0" w:color="D9D9E3" w:frame="1"/>
+              <w:shd w:val="clear" w:color="auto" w:fill="F7F7F8"/>
+            </w:rPr>
+          </w:pPr>
+          <w:r>
+            <w:rPr>
+              <w:rFonts w:ascii="Segoe UI" w:hAnsi="Segoe UI" w:cs="Segoe UI"/>
               <w:color w:val="374151"/>
               <w:shd w:val="clear" w:color="auto" w:fill="F7F7F8"/>
             </w:rPr>
-          </w:pPr>
-          <w:r>
-            <w:rPr>
-              <w:rFonts w:ascii="Segoe UI" w:hAnsi="Segoe UI" w:cs="Segoe UI"/>
-              <w:color w:val="374151"/>
-              <w:shd w:val="clear" w:color="auto" w:fill="F7F7F8"/>
-            </w:rPr>
-            <w:t>Matplotlib. (h</w:t>
-          </w:r>
-          <w:r>
-            <w:rPr>
-              <w:rStyle w:val="a3"/>
+            <w:t>Gradient Boosted Tree Regression (</w:t>
+          </w:r>
+          <w:r>
+            <w:rPr>
+              <w:rFonts w:ascii="Segoe UI" w:hAnsi="Segoe UI" w:cs="Segoe UI"/>
+              <w:color w:val="0000FF"/>
+              <w:u w:val="single"/>
               <w:bdr w:val="single" w:sz="2" w:space="0" w:color="D9D9E3" w:frame="1"/>
-            </w:rPr>
-            <w:t>ttps://matplotlib.org/stable/tutorials/index.html)</w:t>
+              <w:shd w:val="clear" w:color="auto" w:fill="F7F7F8"/>
+            </w:rPr>
+            <w:t>https://en.wikipedia.org/wiki/Gradient_boosting</w:t>
+          </w:r>
+          <w:r>
+            <w:rPr>
+              <w:rFonts w:ascii="Segoe UI" w:hAnsi="Segoe UI" w:cs="Segoe UI"/>
+              <w:color w:val="0000FF"/>
+              <w:u w:val="single"/>
+              <w:bdr w:val="single" w:sz="2" w:space="0" w:color="D9D9E3" w:frame="1"/>
+              <w:shd w:val="clear" w:color="auto" w:fill="F7F7F8"/>
+            </w:rPr>
+            <w:t>)</w:t>
           </w:r>
         </w:p>
         <w:p>
           <w:pPr>
             <w:rPr>
               <w:rFonts w:ascii="Segoe UI" w:hAnsi="Segoe UI" w:cs="Segoe UI"/>
-              <w:color w:val="374151"/>
+              <w:color w:val="0000FF"/>
+              <w:u w:val="single"/>
+              <w:bdr w:val="single" w:sz="2" w:space="0" w:color="D9D9E3" w:frame="1"/>
               <w:shd w:val="clear" w:color="auto" w:fill="F7F7F8"/>
             </w:rPr>
           </w:pPr>
@@ -3358,14 +3781,14 @@
               <w:color w:val="374151"/>
               <w:shd w:val="clear" w:color="auto" w:fill="F7F7F8"/>
             </w:rPr>
-            <w:t>NumPy. (h</w:t>
+            <w:t>Matplotlib. (h</w:t>
           </w:r>
           <w:r>
             <w:rPr>
               <w:rStyle w:val="a3"/>
               <w:bdr w:val="single" w:sz="2" w:space="0" w:color="D9D9E3" w:frame="1"/>
             </w:rPr>
-            <w:t>ttps://numpy.org/doc/stable/user/quickstart.html)</w:t>
+            <w:t>ttps://matplotlib.org/stable/tutorials/index.html)</w:t>
           </w:r>
         </w:p>
         <w:p>
@@ -3391,22 +3814,14 @@
               <w:color w:val="374151"/>
               <w:shd w:val="clear" w:color="auto" w:fill="F7F7F8"/>
             </w:rPr>
-            <w:t>Pandas: A library for data manipulation and analysis in Python that provides tools for reading and writing data. (h</w:t>
+            <w:t>NumPy. (h</w:t>
           </w:r>
           <w:r>
             <w:rPr>
               <w:rStyle w:val="a3"/>
               <w:bdr w:val="single" w:sz="2" w:space="0" w:color="D9D9E3" w:frame="1"/>
             </w:rPr>
-            <w:t>ttps://pandas.pydata.org/docs/getting_started/intro_tutorials/index.html</w:t>
-          </w:r>
-          <w:r>
-            <w:rPr>
-              <w:rFonts w:ascii="Segoe UI" w:hAnsi="Segoe UI" w:cs="Segoe UI"/>
-              <w:color w:val="374151"/>
-              <w:shd w:val="clear" w:color="auto" w:fill="F7F7F8"/>
-            </w:rPr>
-            <w:t>)</w:t>
+            <w:t>ttps://numpy.org/doc/stable/user/quickstart.html)</w:t>
           </w:r>
         </w:p>
         <w:p>
@@ -3432,14 +3847,14 @@
               <w:color w:val="374151"/>
               <w:shd w:val="clear" w:color="auto" w:fill="F7F7F8"/>
             </w:rPr>
-            <w:t>Scikit-learn: A machine learning library for Python that provides tools for data preprocessing. (h</w:t>
+            <w:t>Pandas: A library for data manipulation and analysis in Python that provides tools for reading and writing data. (h</w:t>
           </w:r>
           <w:r>
             <w:rPr>
               <w:rStyle w:val="a3"/>
               <w:bdr w:val="single" w:sz="2" w:space="0" w:color="D9D9E3" w:frame="1"/>
             </w:rPr>
-            <w:t>ttps://scikit-learn.org/stable/tutorial/index.html</w:t>
+            <w:t>ttps://pandas.pydata.org/docs/getting_started/intro_tutorials/index.html</w:t>
           </w:r>
           <w:r>
             <w:rPr>
@@ -3473,14 +3888,32 @@
               <w:color w:val="374151"/>
               <w:shd w:val="clear" w:color="auto" w:fill="F7F7F8"/>
             </w:rPr>
-            <w:t>TensorFlow: A deep learning library for Python that provides tools for building and training neural networks. (ht</w:t>
+            <w:t xml:space="preserve">Scikit-learn: A machine learning library for Python that provides tools for data </w:t>
+          </w:r>
+          <w:proofErr w:type="spellStart"/>
+          <w:r>
+            <w:rPr>
+              <w:rFonts w:ascii="Segoe UI" w:hAnsi="Segoe UI" w:cs="Segoe UI"/>
+              <w:color w:val="374151"/>
+              <w:shd w:val="clear" w:color="auto" w:fill="F7F7F8"/>
+            </w:rPr>
+            <w:t>preprocessing</w:t>
+          </w:r>
+          <w:proofErr w:type="spellEnd"/>
+          <w:r>
+            <w:rPr>
+              <w:rFonts w:ascii="Segoe UI" w:hAnsi="Segoe UI" w:cs="Segoe UI"/>
+              <w:color w:val="374151"/>
+              <w:shd w:val="clear" w:color="auto" w:fill="F7F7F8"/>
+            </w:rPr>
+            <w:t>. (h</w:t>
           </w:r>
           <w:r>
             <w:rPr>
               <w:rStyle w:val="a3"/>
               <w:bdr w:val="single" w:sz="2" w:space="0" w:color="D9D9E3" w:frame="1"/>
             </w:rPr>
-            <w:t>tps://www.tensorflow.org/tutorials</w:t>
+            <w:t>ttps://scikit-learn.org/stable/tutorial/index.html</w:t>
           </w:r>
           <w:r>
             <w:rPr>
@@ -3491,7 +3924,54 @@
             <w:t>)</w:t>
           </w:r>
         </w:p>
-        <w:p/>
+        <w:p>
+          <w:pPr>
+            <w:rPr>
+              <w:rFonts w:ascii="Segoe UI" w:hAnsi="Segoe UI" w:cs="Segoe UI"/>
+              <w:color w:val="374151"/>
+              <w:shd w:val="clear" w:color="auto" w:fill="F7F7F8"/>
+            </w:rPr>
+          </w:pPr>
+        </w:p>
+        <w:p>
+          <w:pPr>
+            <w:rPr>
+              <w:rFonts w:ascii="Segoe UI" w:hAnsi="Segoe UI" w:cs="Segoe UI"/>
+              <w:color w:val="374151"/>
+              <w:shd w:val="clear" w:color="auto" w:fill="F7F7F8"/>
+            </w:rPr>
+          </w:pPr>
+          <w:r>
+            <w:rPr>
+              <w:rFonts w:ascii="Segoe UI" w:hAnsi="Segoe UI" w:cs="Segoe UI"/>
+              <w:color w:val="374151"/>
+              <w:shd w:val="clear" w:color="auto" w:fill="F7F7F8"/>
+            </w:rPr>
+            <w:t>TensorFlow: A deep learning library for Python that provides tools for building and training neural networks. (</w:t>
+          </w:r>
+          <w:r>
+            <w:rPr>
+              <w:rStyle w:val="a3"/>
+              <w:bdr w:val="single" w:sz="2" w:space="0" w:color="D9D9E3" w:frame="1"/>
+            </w:rPr>
+            <w:t>https</w:t>
+          </w:r>
+          <w:r>
+            <w:rPr>
+              <w:rStyle w:val="a3"/>
+              <w:bdr w:val="single" w:sz="2" w:space="0" w:color="D9D9E3" w:frame="1"/>
+            </w:rPr>
+            <w:t>://www.tensorflow.org/tutorials</w:t>
+          </w:r>
+          <w:r>
+            <w:rPr>
+              <w:rFonts w:ascii="Segoe UI" w:hAnsi="Segoe UI" w:cs="Segoe UI"/>
+              <w:color w:val="374151"/>
+              <w:shd w:val="clear" w:color="auto" w:fill="F7F7F8"/>
+            </w:rPr>
+            <w:t>)</w:t>
+          </w:r>
+        </w:p>
       </w:sdtContent>
     </w:sdt>
     <w:p/>

--- a/b25690_demand_forecast_software_proj/docs/i1Final Report Format.docx
+++ b/b25690_demand_forecast_software_proj/docs/i1Final Report Format.docx
@@ -1536,19 +1536,7 @@
         <w:rPr>
           <w:lang w:eastAsia="zh-CN"/>
         </w:rPr>
-        <w:t xml:space="preserve"> historical records and utilizing various forecasting methods to estimate total sales and earnings for a future period. Without effective demand forecasting, companies risk making poor decisions that can negatively impact their spending, customer satisfaction, logistics management, and profitability.</w:t>
-      </w:r>
-      <w:r>
-        <w:rPr>
-          <w:lang w:eastAsia="zh-CN"/>
-        </w:rPr>
-        <w:t xml:space="preserve"> </w:t>
-      </w:r>
-      <w:r>
-        <w:rPr>
-          <w:lang w:eastAsia="zh-CN"/>
-        </w:rPr>
-        <w:t xml:space="preserve">There are five types of demand forecasting: short-term forecasting, long-term forecasting, passive forecasting, active forecasting, macro and micro forecasting. Each type takes into account different external and internal factors that affect the needs of the enterprise, and the enterprise can choose the appropriate forecasting model according to the </w:t>
+        <w:t xml:space="preserve"> historical records and utilizing various forecasting methods to estimate total sales and earnings for a future period. Without effective demand forecasting, companies risk making poor decisions that can negatively impact their spending, customer satisfaction, logistics management, and profitability. There are five types of demand forecasting: short-term forecasting, long-term forecasting, passive forecasting, active forecasting, macro and micro forecasting. Each type takes into account different external and internal factors that affect the needs of the enterprise, and the enterprise can choose the appropriate forecasting model according to the </w:t>
       </w:r>
       <w:proofErr w:type="spellStart"/>
       <w:r>
@@ -1575,7 +1563,6 @@
     <w:p>
       <w:pPr>
         <w:rPr>
-          <w:rFonts w:hint="eastAsia"/>
           <w:lang w:eastAsia="zh-CN"/>
         </w:rPr>
       </w:pPr>
@@ -1894,7 +1881,548 @@
         <w:t>Our project aims to contribute to the existing demand forecasting literature by exploring the potential benefits of utilizing Spark and various machine learning models in this context. We believe our research can make a valuable contribution to the field of inventory management and have real impact on businesses of all sizes and industries.</w:t>
       </w:r>
     </w:p>
-    <w:p/>
+    <w:p>
+      <w:pPr>
+        <w:rPr>
+          <w:b/>
+          <w:bCs/>
+          <w:color w:val="FF0000"/>
+        </w:rPr>
+      </w:pPr>
+      <w:r>
+        <w:rPr>
+          <w:b/>
+          <w:bCs/>
+          <w:color w:val="FF0000"/>
+        </w:rPr>
+        <w:t>sample_records.csv</w:t>
+      </w:r>
+    </w:p>
+    <w:p>
+      <w:r>
+        <w:lastRenderedPageBreak/>
+        <w:drawing>
+          <wp:inline distT="0" distB="0" distL="0" distR="0" wp14:anchorId="71A45926" wp14:editId="0FAE6705">
+            <wp:extent cx="5731510" cy="5955665"/>
+            <wp:effectExtent l="0" t="0" r="0" b="635"/>
+            <wp:docPr id="4" name="图片 4"/>
+            <wp:cNvGraphicFramePr>
+              <a:graphicFrameLocks xmlns:a="http://schemas.openxmlformats.org/drawingml/2006/main" noChangeAspect="1"/>
+            </wp:cNvGraphicFramePr>
+            <a:graphic xmlns:a="http://schemas.openxmlformats.org/drawingml/2006/main">
+              <a:graphicData uri="http://schemas.openxmlformats.org/drawingml/2006/picture">
+                <pic:pic xmlns:pic="http://schemas.openxmlformats.org/drawingml/2006/picture">
+                  <pic:nvPicPr>
+                    <pic:cNvPr id="1" name=""/>
+                    <pic:cNvPicPr/>
+                  </pic:nvPicPr>
+                  <pic:blipFill>
+                    <a:blip r:embed="rId10"/>
+                    <a:stretch>
+                      <a:fillRect/>
+                    </a:stretch>
+                  </pic:blipFill>
+                  <pic:spPr>
+                    <a:xfrm>
+                      <a:off x="0" y="0"/>
+                      <a:ext cx="5731510" cy="5955665"/>
+                    </a:xfrm>
+                    <a:prstGeom prst="rect">
+                      <a:avLst/>
+                    </a:prstGeom>
+                  </pic:spPr>
+                </pic:pic>
+              </a:graphicData>
+            </a:graphic>
+          </wp:inline>
+        </w:drawing>
+      </w:r>
+    </w:p>
+    <w:p>
+      <w:pPr>
+        <w:rPr>
+          <w:b/>
+          <w:bCs/>
+          <w:color w:val="FF0000"/>
+        </w:rPr>
+      </w:pPr>
+      <w:r>
+        <w:rPr>
+          <w:b/>
+          <w:bCs/>
+          <w:color w:val="FF0000"/>
+        </w:rPr>
+        <w:t>sample_daily_demand_totals.csv</w:t>
+      </w:r>
+    </w:p>
+    <w:p>
+      <w:pPr>
+        <w:rPr>
+          <w:rFonts w:hint="eastAsia"/>
+          <w:lang w:val="en-US" w:eastAsia="zh-CN"/>
+        </w:rPr>
+      </w:pPr>
+    </w:p>
+    <w:p>
+      <w:r>
+        <w:drawing>
+          <wp:inline distT="0" distB="0" distL="0" distR="0" wp14:anchorId="72FBE5B5" wp14:editId="105C9BFC">
+            <wp:extent cx="5731510" cy="1233170"/>
+            <wp:effectExtent l="0" t="0" r="0" b="0"/>
+            <wp:docPr id="5" name="图片 5"/>
+            <wp:cNvGraphicFramePr>
+              <a:graphicFrameLocks xmlns:a="http://schemas.openxmlformats.org/drawingml/2006/main" noChangeAspect="1"/>
+            </wp:cNvGraphicFramePr>
+            <a:graphic xmlns:a="http://schemas.openxmlformats.org/drawingml/2006/main">
+              <a:graphicData uri="http://schemas.openxmlformats.org/drawingml/2006/picture">
+                <pic:pic xmlns:pic="http://schemas.openxmlformats.org/drawingml/2006/picture">
+                  <pic:nvPicPr>
+                    <pic:cNvPr id="1" name=""/>
+                    <pic:cNvPicPr/>
+                  </pic:nvPicPr>
+                  <pic:blipFill>
+                    <a:blip r:embed="rId11"/>
+                    <a:stretch>
+                      <a:fillRect/>
+                    </a:stretch>
+                  </pic:blipFill>
+                  <pic:spPr>
+                    <a:xfrm>
+                      <a:off x="0" y="0"/>
+                      <a:ext cx="5731510" cy="1233170"/>
+                    </a:xfrm>
+                    <a:prstGeom prst="rect">
+                      <a:avLst/>
+                    </a:prstGeom>
+                  </pic:spPr>
+                </pic:pic>
+              </a:graphicData>
+            </a:graphic>
+          </wp:inline>
+        </w:drawing>
+      </w:r>
+    </w:p>
+    <w:p>
+      <w:pPr>
+        <w:rPr>
+          <w:color w:val="FF0000"/>
+        </w:rPr>
+      </w:pPr>
+      <w:r>
+        <w:rPr>
+          <w:color w:val="FF0000"/>
+        </w:rPr>
+        <w:t>First, we describe the two datasets:</w:t>
+      </w:r>
+    </w:p>
+    <w:p>
+      <w:pPr>
+        <w:rPr>
+          <w:color w:val="FF0000"/>
+        </w:rPr>
+      </w:pPr>
+    </w:p>
+    <w:p>
+      <w:pPr>
+        <w:rPr>
+          <w:color w:val="FF0000"/>
+        </w:rPr>
+      </w:pPr>
+      <w:r>
+        <w:rPr>
+          <w:color w:val="FF0000"/>
+        </w:rPr>
+        <w:lastRenderedPageBreak/>
+        <w:t>sample_daily_demand_totals.csv: This data set sample contains the total daily demand, and each row contains the date and the total demand of the day.</w:t>
+      </w:r>
+    </w:p>
+    <w:p>
+      <w:pPr>
+        <w:rPr>
+          <w:color w:val="FF0000"/>
+        </w:rPr>
+      </w:pPr>
+      <w:r>
+        <w:rPr>
+          <w:color w:val="FF0000"/>
+        </w:rPr>
+        <w:t>sample_records.csv: This data set sample contains hourly demand, and each row of records contains specific date and time, hourly demand, and some other fields (label data such as shipping order number, internal order number, etc.).</w:t>
+      </w:r>
+    </w:p>
+    <w:p>
+      <w:pPr>
+        <w:rPr>
+          <w:color w:val="FF0000"/>
+        </w:rPr>
+      </w:pPr>
+      <w:r>
+        <w:rPr>
+          <w:color w:val="FF0000"/>
+        </w:rPr>
+        <w:tab/>
+      </w:r>
+      <w:r>
+        <w:rPr>
+          <w:color w:val="FF0000"/>
+        </w:rPr>
+        <w:t xml:space="preserve">Forecasting future demand: By </w:t>
+      </w:r>
+      <w:proofErr w:type="spellStart"/>
+      <w:r>
+        <w:rPr>
+          <w:color w:val="FF0000"/>
+        </w:rPr>
+        <w:t>analyzing</w:t>
+      </w:r>
+      <w:proofErr w:type="spellEnd"/>
+      <w:r>
+        <w:rPr>
+          <w:color w:val="FF0000"/>
+        </w:rPr>
+        <w:t xml:space="preserve"> historical demand data, we can forecast the demand for some time in the future. This facilitates better planning of resources and inventory, improving operational efficiency.</w:t>
+      </w:r>
+    </w:p>
+    <w:p>
+      <w:pPr>
+        <w:rPr>
+          <w:color w:val="FF0000"/>
+        </w:rPr>
+      </w:pPr>
+      <w:r>
+        <w:rPr>
+          <w:color w:val="FF0000"/>
+        </w:rPr>
+        <w:tab/>
+      </w:r>
+      <w:r>
+        <w:rPr>
+          <w:color w:val="FF0000"/>
+        </w:rPr>
+        <w:t xml:space="preserve">Identify demand patterns: By </w:t>
+      </w:r>
+      <w:proofErr w:type="spellStart"/>
+      <w:r>
+        <w:rPr>
+          <w:color w:val="FF0000"/>
+        </w:rPr>
+        <w:t>analyzing</w:t>
+      </w:r>
+      <w:proofErr w:type="spellEnd"/>
+      <w:r>
+        <w:rPr>
+          <w:color w:val="FF0000"/>
+        </w:rPr>
+        <w:t xml:space="preserve"> data, we can discover potential demand patterns, such as daily or weekly changes in demand. This will help us better understand market demand and formulate corresponding strategies.</w:t>
+      </w:r>
+    </w:p>
+    <w:p>
+      <w:pPr>
+        <w:rPr>
+          <w:color w:val="FF0000"/>
+        </w:rPr>
+      </w:pPr>
+      <w:r>
+        <w:rPr>
+          <w:color w:val="FF0000"/>
+        </w:rPr>
+        <w:tab/>
+      </w:r>
+      <w:r>
+        <w:rPr>
+          <w:color w:val="FF0000"/>
+        </w:rPr>
+        <w:t>Optimizing Supply Chain Management: Accurate demand forecasting is very important for supply chain management. By predicting future demand, we can better plan production, purchasing and inventory management, thereby reducing costs and increasing profits.</w:t>
+      </w:r>
+    </w:p>
+    <w:p>
+      <w:pPr>
+        <w:rPr>
+          <w:color w:val="FF0000"/>
+        </w:rPr>
+      </w:pPr>
+      <w:r>
+        <w:rPr>
+          <w:color w:val="FF0000"/>
+        </w:rPr>
+        <w:tab/>
+      </w:r>
+      <w:r>
+        <w:rPr>
+          <w:color w:val="FF0000"/>
+        </w:rPr>
+        <w:t>Big data processing capability: daily_demand_totals.csv may contain thousands of pieces of data throughout the year. Spark provides distributed computing capabilities and can easily process large amounts of data to ensure the accuracy of predictive models.</w:t>
+      </w:r>
+      <w:r>
+        <w:rPr>
+          <w:color w:val="FF0000"/>
+        </w:rPr>
+        <w:t xml:space="preserve"> </w:t>
+      </w:r>
+    </w:p>
+    <w:p>
+      <w:pPr>
+        <w:rPr>
+          <w:rFonts w:hint="eastAsia"/>
+          <w:b/>
+          <w:bCs/>
+          <w:color w:val="FF0000"/>
+          <w:lang w:val="en-US" w:eastAsia="zh-CN"/>
+        </w:rPr>
+      </w:pPr>
+      <w:r>
+        <w:rPr>
+          <w:color w:val="FF0000"/>
+        </w:rPr>
+        <w:tab/>
+      </w:r>
+      <w:r>
+        <w:rPr>
+          <w:b/>
+          <w:bCs/>
+          <w:color w:val="FF0000"/>
+        </w:rPr>
+        <w:t xml:space="preserve">Michael </w:t>
+      </w:r>
+      <w:proofErr w:type="spellStart"/>
+      <w:r>
+        <w:rPr>
+          <w:b/>
+          <w:bCs/>
+          <w:color w:val="FF0000"/>
+        </w:rPr>
+        <w:t>Armbrust</w:t>
+      </w:r>
+      <w:proofErr w:type="spellEnd"/>
+      <w:r>
+        <w:rPr>
+          <w:b/>
+          <w:bCs/>
+          <w:color w:val="FF0000"/>
+          <w:lang w:val="en-US" w:eastAsia="zh-CN"/>
+        </w:rPr>
+        <w:t xml:space="preserve">, </w:t>
+      </w:r>
+      <w:r>
+        <w:rPr>
+          <w:b/>
+          <w:bCs/>
+          <w:color w:val="FF0000"/>
+        </w:rPr>
+        <w:t xml:space="preserve"> Franklin, M. J</w:t>
+      </w:r>
+      <w:r>
+        <w:rPr>
+          <w:b/>
+          <w:bCs/>
+          <w:color w:val="FF0000"/>
+        </w:rPr>
+        <w:t>. (2016)</w:t>
+      </w:r>
+      <w:r>
+        <w:rPr>
+          <w:b/>
+          <w:bCs/>
+          <w:color w:val="FF0000"/>
+        </w:rPr>
+        <w:t xml:space="preserve">’s </w:t>
+      </w:r>
+      <w:r>
+        <w:rPr>
+          <w:b/>
+          <w:bCs/>
+          <w:color w:val="FF0000"/>
+        </w:rPr>
+        <w:t xml:space="preserve"> </w:t>
+      </w:r>
+      <w:r>
+        <w:rPr>
+          <w:b/>
+          <w:bCs/>
+          <w:color w:val="FF0000"/>
+        </w:rPr>
+        <w:t>“</w:t>
+      </w:r>
+      <w:r>
+        <w:rPr>
+          <w:b/>
+          <w:bCs/>
+          <w:color w:val="FF0000"/>
+        </w:rPr>
+        <w:t>Apache Spark: a unified engine for big data processing. Communications of the ACM</w:t>
+      </w:r>
+      <w:r>
+        <w:rPr>
+          <w:b/>
+          <w:bCs/>
+          <w:color w:val="FF0000"/>
+        </w:rPr>
+        <w:t>”</w:t>
+      </w:r>
+      <w:r>
+        <w:rPr>
+          <w:b/>
+          <w:bCs/>
+          <w:color w:val="FF0000"/>
+        </w:rPr>
+        <w:t xml:space="preserve"> talked about the advantages of spark processing data</w:t>
+      </w:r>
+    </w:p>
+    <w:p>
+      <w:pPr>
+        <w:rPr>
+          <w:color w:val="FF0000"/>
+        </w:rPr>
+      </w:pPr>
+    </w:p>
+    <w:p>
+      <w:pPr>
+        <w:rPr>
+          <w:color w:val="FF0000"/>
+        </w:rPr>
+      </w:pPr>
+      <w:r>
+        <w:rPr>
+          <w:color w:val="FF0000"/>
+        </w:rPr>
+        <w:tab/>
+      </w:r>
+      <w:r>
+        <w:rPr>
+          <w:color w:val="FF0000"/>
+        </w:rPr>
+        <w:t>Various machine learning algorithms: Spark provides a variety of regression algorithms, such as linear regression, random forest regression, and gradient boosting tree regression. These algorithms have different advantages and can be applied in different scenarios. By comparing the performance of different models, we can choose the best predictive model.</w:t>
+      </w:r>
+    </w:p>
+    <w:p>
+      <w:pPr>
+        <w:rPr>
+          <w:color w:val="FF0000"/>
+        </w:rPr>
+      </w:pPr>
+    </w:p>
+    <w:p>
+      <w:pPr>
+        <w:rPr>
+          <w:b/>
+          <w:bCs/>
+          <w:color w:val="FF0000"/>
+        </w:rPr>
+      </w:pPr>
+      <w:r>
+        <w:rPr>
+          <w:color w:val="FF0000"/>
+        </w:rPr>
+        <w:tab/>
+      </w:r>
+      <w:r>
+        <w:rPr>
+          <w:color w:val="FF0000"/>
+        </w:rPr>
+        <w:t>Parallel computing and efficient performance: Spark takes advantage of parallel computing and can perform calculations on multiple nodes at the same time. This means faster processing of large datasets and lower time costs for training and prediction.</w:t>
+      </w:r>
+      <w:r>
+        <w:t xml:space="preserve"> </w:t>
+      </w:r>
+      <w:r>
+        <w:rPr>
+          <w:color w:val="FF0000"/>
+        </w:rPr>
+        <w:t>C</w:t>
+      </w:r>
+      <w:r>
+        <w:rPr>
+          <w:b/>
+          <w:bCs/>
+          <w:color w:val="FF0000"/>
+        </w:rPr>
+        <w:t xml:space="preserve">hen, </w:t>
+      </w:r>
+      <w:proofErr w:type="spellStart"/>
+      <w:r>
+        <w:rPr>
+          <w:b/>
+          <w:bCs/>
+          <w:color w:val="FF0000"/>
+        </w:rPr>
+        <w:t>H.</w:t>
+      </w:r>
+      <w:r>
+        <w:rPr>
+          <w:b/>
+          <w:bCs/>
+          <w:color w:val="FF0000"/>
+        </w:rPr>
+        <w:t>and</w:t>
+      </w:r>
+      <w:proofErr w:type="spellEnd"/>
+      <w:r>
+        <w:rPr>
+          <w:b/>
+          <w:bCs/>
+          <w:color w:val="FF0000"/>
+        </w:rPr>
+        <w:t xml:space="preserve"> </w:t>
+      </w:r>
+      <w:r>
+        <w:rPr>
+          <w:b/>
+          <w:bCs/>
+          <w:color w:val="FF0000"/>
+        </w:rPr>
+        <w:t>Storey, V. C.</w:t>
+      </w:r>
+      <w:r>
+        <w:rPr>
+          <w:b/>
+          <w:bCs/>
+          <w:color w:val="FF0000"/>
+        </w:rPr>
+        <w:t xml:space="preserve"> talked related topics in “</w:t>
+      </w:r>
+      <w:r>
+        <w:rPr>
+          <w:b/>
+          <w:bCs/>
+          <w:color w:val="FF0000"/>
+        </w:rPr>
+        <w:t xml:space="preserve"> (2012). Business intelligence and analytics: From big data to big impact</w:t>
+      </w:r>
+      <w:r>
+        <w:rPr>
+          <w:b/>
+          <w:bCs/>
+          <w:color w:val="FF0000"/>
+        </w:rPr>
+        <w:t>”</w:t>
+      </w:r>
+    </w:p>
+    <w:p>
+      <w:pPr>
+        <w:rPr>
+          <w:color w:val="FF0000"/>
+        </w:rPr>
+      </w:pPr>
+    </w:p>
+    <w:p>
+      <w:pPr>
+        <w:rPr>
+          <w:color w:val="FF0000"/>
+        </w:rPr>
+      </w:pPr>
+      <w:r>
+        <w:rPr>
+          <w:color w:val="FF0000"/>
+        </w:rPr>
+        <w:tab/>
+        <w:t>By u</w:t>
+      </w:r>
+      <w:r>
+        <w:rPr>
+          <w:color w:val="FF0000"/>
+        </w:rPr>
+        <w:t>sing Spark to implement linear regression, random forest regression, and gradient boosting tree regression is very exploratory for forecasting needs. Spark's big data processing capabilities, rich machine learning algorithms, and efficient performance make it an ideal choice for solving such problems. By referring to relevant research and literature, we can further understand the best practices and methods of demand forecasting in the era of big data.</w:t>
+      </w:r>
+    </w:p>
     <w:p>
       <w:pPr>
         <w:pStyle w:val="1"/>
@@ -1904,6 +2432,15 @@
         </w:rPr>
       </w:pPr>
       <w:bookmarkStart w:id="4" w:name="_Toc127282236"/>
+    </w:p>
+    <w:p>
+      <w:pPr>
+        <w:pStyle w:val="1"/>
+        <w:rPr>
+          <w:sz w:val="40"/>
+          <w:szCs w:val="40"/>
+        </w:rPr>
+      </w:pPr>
       <w:r>
         <w:rPr>
           <w:sz w:val="40"/>
@@ -1949,7 +2486,6 @@
         <w:rPr>
           <w:noProof/>
         </w:rPr>
-        <w:lastRenderedPageBreak/>
         <w:t>Nunc viverra imperdiet enim. Fusce est. Vivamus a tellus.</w:t>
       </w:r>
     </w:p>
@@ -2223,6 +2759,7 @@
           </w:tcPr>
           <w:p>
             <w:r>
+              <w:lastRenderedPageBreak/>
               <w:t>W1</w:t>
             </w:r>
           </w:p>
@@ -2576,7 +3113,6 @@
         <w:rPr>
           <w:lang w:eastAsia="zh-CN"/>
         </w:rPr>
-        <w:lastRenderedPageBreak/>
         <w:t xml:space="preserve">According to the </w:t>
       </w:r>
       <w:r>
@@ -2878,7 +3414,6 @@
         <w:rPr>
           <w:lang w:eastAsia="zh-CN"/>
         </w:rPr>
-        <w:lastRenderedPageBreak/>
         <w:t>Description: In this story, we will use Flask and Bootstrap to develop a user-friendly website so that users can manage building material varieties, view building materials of corresponding varieties and obtain accurate demand forecasts.</w:t>
       </w:r>
     </w:p>
@@ -3127,6 +3662,7 @@
     </w:p>
     <w:p>
       <w:r>
+        <w:lastRenderedPageBreak/>
         <w:t>What are the potential advantages of utilizing Spark and various machine learning models for demand forecasting in inventory management, and how do these advantages improve traditional methods?</w:t>
       </w:r>
     </w:p>
@@ -3138,11 +3674,7 @@
     </w:p>
     <w:p>
       <w:r>
-        <w:t xml:space="preserve">Engineering solutions utilize Spark and various machine learning models such as linear regression, random forest regression, and gradient boosted tree regression, which can efficiently process large </w:t>
-      </w:r>
-      <w:r>
-        <w:lastRenderedPageBreak/>
-        <w:t>amounts of data, capture complex relationships among variables, and outperform in demand forecasting for inventory management traditional method.</w:t>
+        <w:t>Engineering solutions utilize Spark and various machine learning models such as linear regression, random forest regression, and gradient boosted tree regression, which can efficiently process large amounts of data, capture complex relationships among variables, and outperform in demand forecasting for inventory management traditional method.</w:t>
       </w:r>
     </w:p>
     <w:p>
@@ -3166,7 +3698,7 @@
                     <pic:cNvPicPr/>
                   </pic:nvPicPr>
                   <pic:blipFill>
-                    <a:blip r:embed="rId10"/>
+                    <a:blip r:embed="rId12"/>
                     <a:stretch>
                       <a:fillRect/>
                     </a:stretch>
@@ -3262,6 +3794,7 @@
           <w:sz w:val="40"/>
           <w:szCs w:val="40"/>
         </w:rPr>
+        <w:lastRenderedPageBreak/>
         <w:t>Conclusions</w:t>
       </w:r>
       <w:bookmarkEnd w:id="8"/>
@@ -3334,11 +3867,7 @@
         <w:t>will</w:t>
       </w:r>
       <w:r>
-        <w:t xml:space="preserve"> </w:t>
-      </w:r>
-      <w:r>
-        <w:lastRenderedPageBreak/>
-        <w:t>make a valuable contribution to the field of inventory management and have real impact on businesses of all sizes and industries</w:t>
+        <w:t xml:space="preserve"> make a valuable contribution to the field of inventory management and have real impact on businesses of all sizes and industries</w:t>
       </w:r>
     </w:p>
     <w:p>
@@ -3396,7 +3925,7 @@
             </w:rPr>
             <w:t>"Customer Demand Forecasting via Support Vector Regression Analysis" (</w:t>
           </w:r>
-          <w:hyperlink r:id="rId11" w:tgtFrame="_new" w:history="1">
+          <w:hyperlink r:id="rId13" w:tgtFrame="_new" w:history="1">
             <w:r>
               <w:rPr>
                 <w:rFonts w:ascii="Segoe UI" w:hAnsi="Segoe UI" w:cs="Segoe UI"/>
@@ -3463,7 +3992,7 @@
           <w:r>
             <w:t xml:space="preserve"> </w:t>
           </w:r>
-          <w:hyperlink r:id="rId12" w:history="1">
+          <w:hyperlink r:id="rId14" w:history="1">
             <w:r>
               <w:rPr>
                 <w:rStyle w:val="a3"/>
@@ -3733,6 +4262,7 @@
               <w:color w:val="374151"/>
               <w:shd w:val="clear" w:color="auto" w:fill="F7F7F8"/>
             </w:rPr>
+            <w:lastRenderedPageBreak/>
             <w:t>Gradient Boosted Tree Regression (</w:t>
           </w:r>
           <w:r>
@@ -3974,7 +4504,124 @@
         </w:p>
       </w:sdtContent>
     </w:sdt>
+    <w:p>
+      <w:pPr>
+        <w:rPr>
+          <w:rStyle w:val="a3"/>
+          <w:bdr w:val="single" w:sz="2" w:space="0" w:color="D9D9E3" w:frame="1"/>
+        </w:rPr>
+      </w:pPr>
+      <w:r>
+        <w:t xml:space="preserve">Michael </w:t>
+      </w:r>
+      <w:proofErr w:type="spellStart"/>
+      <w:r>
+        <w:t>Armbrust</w:t>
+      </w:r>
+      <w:proofErr w:type="spellEnd"/>
+      <w:r>
+        <w:rPr>
+          <w:rFonts w:hint="eastAsia"/>
+          <w:lang w:eastAsia="zh-CN"/>
+        </w:rPr>
+        <w:t>，</w:t>
+      </w:r>
+      <w:r>
+        <w:t xml:space="preserve"> Franklin, M. J. (2016). Apache Spark: a unified engine for big data processing. Communications of the ACM, 59(11), 56-65. h</w:t>
+      </w:r>
+      <w:r>
+        <w:rPr>
+          <w:rStyle w:val="a3"/>
+          <w:bdr w:val="single" w:sz="2" w:space="0" w:color="D9D9E3" w:frame="1"/>
+        </w:rPr>
+        <w:t>ttps://dl.acm.org/doi/10.1145/2934664</w:t>
+      </w:r>
+    </w:p>
     <w:p/>
+    <w:p>
+      <w:pPr>
+        <w:rPr>
+          <w:rStyle w:val="a3"/>
+          <w:color w:val="FF0000"/>
+          <w:bdr w:val="single" w:sz="2" w:space="0" w:color="D9D9E3" w:frame="1"/>
+        </w:rPr>
+      </w:pPr>
+      <w:proofErr w:type="spellStart"/>
+      <w:r>
+        <w:rPr>
+          <w:color w:val="FF0000"/>
+        </w:rPr>
+        <w:t>Tiba</w:t>
+      </w:r>
+      <w:proofErr w:type="spellEnd"/>
+      <w:r>
+        <w:rPr>
+          <w:color w:val="FF0000"/>
+        </w:rPr>
+        <w:t xml:space="preserve">, A., &amp; </w:t>
+      </w:r>
+      <w:proofErr w:type="spellStart"/>
+      <w:r>
+        <w:rPr>
+          <w:color w:val="FF0000"/>
+        </w:rPr>
+        <w:t>Maftei</w:t>
+      </w:r>
+      <w:proofErr w:type="spellEnd"/>
+      <w:r>
+        <w:rPr>
+          <w:color w:val="FF0000"/>
+        </w:rPr>
+        <w:t xml:space="preserve">, C. (2017). Demand forecasting in the age of big data: a systematic literature review and a research agenda. In Proceedings of the 31st Annual ACM Symposium on Applied Computing (pp. 924-927). </w:t>
+      </w:r>
+      <w:hyperlink r:id="rId15" w:history="1">
+        <w:r>
+          <w:rPr>
+            <w:rStyle w:val="a3"/>
+            <w:color w:val="FF0000"/>
+          </w:rPr>
+          <w:t>h</w:t>
+        </w:r>
+        <w:r>
+          <w:rPr>
+            <w:rStyle w:val="a3"/>
+            <w:color w:val="FF0000"/>
+            <w:bdr w:val="single" w:sz="2" w:space="0" w:color="D9D9E3" w:frame="1"/>
+          </w:rPr>
+          <w:t>ttps://dl.acm.org/doi/10.1145/3019612.3019763</w:t>
+        </w:r>
+      </w:hyperlink>
+    </w:p>
+    <w:p>
+      <w:pPr>
+        <w:rPr>
+          <w:rStyle w:val="a3"/>
+          <w:color w:val="FF0000"/>
+          <w:bdr w:val="single" w:sz="2" w:space="0" w:color="D9D9E3" w:frame="1"/>
+        </w:rPr>
+      </w:pPr>
+    </w:p>
+    <w:p>
+      <w:pPr>
+        <w:rPr>
+          <w:color w:val="FF0000"/>
+        </w:rPr>
+      </w:pPr>
+      <w:r>
+        <w:rPr>
+          <w:color w:val="FF0000"/>
+        </w:rPr>
+        <w:t>Chen, H., Chiang, R. H., &amp; Storey, V. C. (2012). Business intelligence and analytics: From big data to big impact. MIS Quarterly, 36(4), 1165-1188. Retrieved from h</w:t>
+      </w:r>
+      <w:r>
+        <w:rPr>
+          <w:rStyle w:val="a3"/>
+          <w:color w:val="FF0000"/>
+          <w:bdr w:val="single" w:sz="2" w:space="0" w:color="D9D9E3" w:frame="1"/>
+        </w:rPr>
+        <w:t>ttps://www.jstor.org/stable/41703503</w:t>
+      </w:r>
+    </w:p>
     <w:sectPr>
       <w:pgSz w:w="11906" w:h="16838"/>
       <w:pgMar w:top="1440" w:right="1440" w:bottom="1440" w:left="1440" w:header="708" w:footer="708" w:gutter="0"/>

--- a/b25690_demand_forecast_software_proj/docs/i1Final Report Format.docx
+++ b/b25690_demand_forecast_software_proj/docs/i1Final Report Format.docx
@@ -1900,6 +1900,9 @@
     </w:p>
     <w:p>
       <w:r>
+        <w:rPr>
+          <w:noProof/>
+        </w:rPr>
         <w:lastRenderedPageBreak/>
         <w:drawing>
           <wp:inline distT="0" distB="0" distL="0" distR="0" wp14:anchorId="71A45926" wp14:editId="0FAE6705">
@@ -1958,13 +1961,15 @@
     <w:p>
       <w:pPr>
         <w:rPr>
-          <w:rFonts w:hint="eastAsia"/>
           <w:lang w:val="en-US" w:eastAsia="zh-CN"/>
         </w:rPr>
       </w:pPr>
     </w:p>
     <w:p>
       <w:r>
+        <w:rPr>
+          <w:noProof/>
+        </w:rPr>
         <w:drawing>
           <wp:inline distT="0" distB="0" distL="0" distR="0" wp14:anchorId="72FBE5B5" wp14:editId="105C9BFC">
             <wp:extent cx="5731510" cy="1233170"/>
@@ -2008,19 +2013,19 @@
           <w:color w:val="FF0000"/>
         </w:rPr>
       </w:pPr>
-      <w:r>
-        <w:rPr>
-          <w:color w:val="FF0000"/>
-        </w:rPr>
-        <w:t>First, we describe the two datasets:</w:t>
-      </w:r>
-    </w:p>
-    <w:p>
-      <w:pPr>
-        <w:rPr>
-          <w:color w:val="FF0000"/>
-        </w:rPr>
-      </w:pPr>
+    </w:p>
+    <w:p>
+      <w:pPr>
+        <w:rPr>
+          <w:color w:val="FF0000"/>
+        </w:rPr>
+      </w:pPr>
+      <w:r>
+        <w:rPr>
+          <w:color w:val="FF0000"/>
+        </w:rPr>
+        <w:t>sample_daily_demand_totals.csv: This data set sample contains the total daily demand, and each row contains the date and the total demand of the day.</w:t>
+      </w:r>
     </w:p>
     <w:p>
       <w:pPr>
@@ -2033,19 +2038,6 @@
           <w:color w:val="FF0000"/>
         </w:rPr>
         <w:lastRenderedPageBreak/>
-        <w:t>sample_daily_demand_totals.csv: This data set sample contains the total daily demand, and each row contains the date and the total demand of the day.</w:t>
-      </w:r>
-    </w:p>
-    <w:p>
-      <w:pPr>
-        <w:rPr>
-          <w:color w:val="FF0000"/>
-        </w:rPr>
-      </w:pPr>
-      <w:r>
-        <w:rPr>
-          <w:color w:val="FF0000"/>
-        </w:rPr>
         <w:t>sample_records.csv: This data set sample contains hourly demand, and each row of records contains specific date and time, hourly demand, and some other fields (label data such as shipping order number, internal order number, etc.).</w:t>
       </w:r>
     </w:p>
@@ -2162,7 +2154,6 @@
     <w:p>
       <w:pPr>
         <w:rPr>
-          <w:rFonts w:hint="eastAsia"/>
           <w:b/>
           <w:bCs/>
           <w:color w:val="FF0000"/>
@@ -2285,142 +2276,6 @@
           <w:color w:val="FF0000"/>
         </w:rPr>
         <w:tab/>
-      </w:r>
-      <w:r>
-        <w:rPr>
-          <w:color w:val="FF0000"/>
-        </w:rPr>
-        <w:t>Various machine learning algorithms: Spark provides a variety of regression algorithms, such as linear regression, random forest regression, and gradient boosting tree regression. These algorithms have different advantages and can be applied in different scenarios. By comparing the performance of different models, we can choose the best predictive model.</w:t>
-      </w:r>
-    </w:p>
-    <w:p>
-      <w:pPr>
-        <w:rPr>
-          <w:color w:val="FF0000"/>
-        </w:rPr>
-      </w:pPr>
-    </w:p>
-    <w:p>
-      <w:pPr>
-        <w:rPr>
-          <w:b/>
-          <w:bCs/>
-          <w:color w:val="FF0000"/>
-        </w:rPr>
-      </w:pPr>
-      <w:r>
-        <w:rPr>
-          <w:color w:val="FF0000"/>
-        </w:rPr>
-        <w:tab/>
-      </w:r>
-      <w:r>
-        <w:rPr>
-          <w:color w:val="FF0000"/>
-        </w:rPr>
-        <w:t>Parallel computing and efficient performance: Spark takes advantage of parallel computing and can perform calculations on multiple nodes at the same time. This means faster processing of large datasets and lower time costs for training and prediction.</w:t>
-      </w:r>
-      <w:r>
-        <w:t xml:space="preserve"> </w:t>
-      </w:r>
-      <w:r>
-        <w:rPr>
-          <w:color w:val="FF0000"/>
-        </w:rPr>
-        <w:t>C</w:t>
-      </w:r>
-      <w:r>
-        <w:rPr>
-          <w:b/>
-          <w:bCs/>
-          <w:color w:val="FF0000"/>
-        </w:rPr>
-        <w:t xml:space="preserve">hen, </w:t>
-      </w:r>
-      <w:proofErr w:type="spellStart"/>
-      <w:r>
-        <w:rPr>
-          <w:b/>
-          <w:bCs/>
-          <w:color w:val="FF0000"/>
-        </w:rPr>
-        <w:t>H.</w:t>
-      </w:r>
-      <w:r>
-        <w:rPr>
-          <w:b/>
-          <w:bCs/>
-          <w:color w:val="FF0000"/>
-        </w:rPr>
-        <w:t>and</w:t>
-      </w:r>
-      <w:proofErr w:type="spellEnd"/>
-      <w:r>
-        <w:rPr>
-          <w:b/>
-          <w:bCs/>
-          <w:color w:val="FF0000"/>
-        </w:rPr>
-        <w:t xml:space="preserve"> </w:t>
-      </w:r>
-      <w:r>
-        <w:rPr>
-          <w:b/>
-          <w:bCs/>
-          <w:color w:val="FF0000"/>
-        </w:rPr>
-        <w:t>Storey, V. C.</w:t>
-      </w:r>
-      <w:r>
-        <w:rPr>
-          <w:b/>
-          <w:bCs/>
-          <w:color w:val="FF0000"/>
-        </w:rPr>
-        <w:t xml:space="preserve"> talked related topics in “</w:t>
-      </w:r>
-      <w:r>
-        <w:rPr>
-          <w:b/>
-          <w:bCs/>
-          <w:color w:val="FF0000"/>
-        </w:rPr>
-        <w:t xml:space="preserve"> (2012). Business intelligence and analytics: From big data to big impact</w:t>
-      </w:r>
-      <w:r>
-        <w:rPr>
-          <w:b/>
-          <w:bCs/>
-          <w:color w:val="FF0000"/>
-        </w:rPr>
-        <w:t>”</w:t>
-      </w:r>
-    </w:p>
-    <w:p>
-      <w:pPr>
-        <w:rPr>
-          <w:color w:val="FF0000"/>
-        </w:rPr>
-      </w:pPr>
-    </w:p>
-    <w:p>
-      <w:pPr>
-        <w:rPr>
-          <w:color w:val="FF0000"/>
-        </w:rPr>
-      </w:pPr>
-      <w:r>
-        <w:rPr>
-          <w:color w:val="FF0000"/>
-        </w:rPr>
-        <w:tab/>
-        <w:t>By u</w:t>
-      </w:r>
-      <w:r>
-        <w:rPr>
-          <w:color w:val="FF0000"/>
-        </w:rPr>
-        <w:t>sing Spark to implement linear regression, random forest regression, and gradient boosting tree regression is very exploratory for forecasting needs. Spark's big data processing capabilities, rich machine learning algorithms, and efficient performance make it an ideal choice for solving such problems. By referring to relevant research and literature, we can further understand the best practices and methods of demand forecasting in the era of big data.</w:t>
       </w:r>
     </w:p>
     <w:p>
@@ -2575,7 +2430,14 @@
         <w:rPr>
           <w:lang w:eastAsia="zh-CN"/>
         </w:rPr>
-        <w:t xml:space="preserve"> notebooks allow interactive data analysis and exploration. We will use the Python web framework Flask and the popular CSS framework Bootstrap to build a user-friendly website that will view and manage varieties and get accurate demand forecasts based on the different varieties of building materials managed. Flask allows easy creation of web applications in Python, while Bootstrap provides various pre-designed components and layouts to ensure a polished and professional user interface.</w:t>
+        <w:t xml:space="preserve"> notebooks allow interactive data analysis and exploration. We will use the Python web framework Flask and the popular CSS framework Bootstrap to build a user-friendly website that will view and manage varieties and get accurate demand forecasts based on the different varieties of building materials managed. Flask allows easy creation </w:t>
+      </w:r>
+      <w:r>
+        <w:rPr>
+          <w:lang w:eastAsia="zh-CN"/>
+        </w:rPr>
+        <w:lastRenderedPageBreak/>
+        <w:t>of web applications in Python, while Bootstrap provides various pre-designed components and layouts to ensure a polished and professional user interface.</w:t>
       </w:r>
     </w:p>
     <w:p>
@@ -2677,6 +2539,117 @@
     <w:p>
       <w:pPr>
         <w:rPr>
+          <w:color w:val="FF0000"/>
+        </w:rPr>
+      </w:pPr>
+      <w:r>
+        <w:rPr>
+          <w:color w:val="FF0000"/>
+        </w:rPr>
+        <w:t>Various machine learning algorithms: Spark provides a variety of regression algorithms, such as linear regression, random forest regression, and gradient boosting tree regression. These algorithms have different advantages and can be applied in different scenarios. By comparing the performance of different models, we can choose the best predictive model.</w:t>
+      </w:r>
+    </w:p>
+    <w:p>
+      <w:pPr>
+        <w:rPr>
+          <w:color w:val="FF0000"/>
+        </w:rPr>
+      </w:pPr>
+    </w:p>
+    <w:p>
+      <w:pPr>
+        <w:rPr>
+          <w:b/>
+          <w:bCs/>
+          <w:color w:val="FF0000"/>
+        </w:rPr>
+      </w:pPr>
+      <w:r>
+        <w:rPr>
+          <w:color w:val="FF0000"/>
+        </w:rPr>
+        <w:tab/>
+      </w:r>
+      <w:r>
+        <w:rPr>
+          <w:color w:val="FF0000"/>
+        </w:rPr>
+        <w:t>Parallel computing and efficient performance: Spark takes advantage of parallel computing and can perform calculations on multiple nodes at the same time. This means faster processing of large datasets and lower time costs for training and prediction.</w:t>
+      </w:r>
+      <w:r>
+        <w:t xml:space="preserve"> </w:t>
+      </w:r>
+      <w:r>
+        <w:rPr>
+          <w:color w:val="FF0000"/>
+        </w:rPr>
+        <w:t>C</w:t>
+      </w:r>
+      <w:r>
+        <w:rPr>
+          <w:b/>
+          <w:bCs/>
+          <w:color w:val="FF0000"/>
+        </w:rPr>
+        <w:t xml:space="preserve">hen, </w:t>
+      </w:r>
+      <w:proofErr w:type="spellStart"/>
+      <w:r>
+        <w:rPr>
+          <w:b/>
+          <w:bCs/>
+          <w:color w:val="FF0000"/>
+        </w:rPr>
+        <w:t>H.and</w:t>
+      </w:r>
+      <w:proofErr w:type="spellEnd"/>
+      <w:r>
+        <w:rPr>
+          <w:b/>
+          <w:bCs/>
+          <w:color w:val="FF0000"/>
+        </w:rPr>
+        <w:t xml:space="preserve"> Storey, V. C. talked related topics in “ (2012). Business intelligence and analytics: From big data to big impact”</w:t>
+      </w:r>
+    </w:p>
+    <w:p>
+      <w:pPr>
+        <w:rPr>
+          <w:color w:val="FF0000"/>
+        </w:rPr>
+      </w:pPr>
+    </w:p>
+    <w:p>
+      <w:pPr>
+        <w:rPr>
+          <w:color w:val="FF0000"/>
+        </w:rPr>
+      </w:pPr>
+      <w:r>
+        <w:rPr>
+          <w:color w:val="FF0000"/>
+        </w:rPr>
+        <w:tab/>
+        <w:t>By u</w:t>
+      </w:r>
+      <w:r>
+        <w:rPr>
+          <w:color w:val="FF0000"/>
+        </w:rPr>
+        <w:t>sing Spark to implement linear regression, random forest regression, and gradient boosting tree regression is very exploratory for forecasting needs. Spark's big data processing capabilities, rich machine learning algorithms, and efficient performance make it an ideal choice for solving such problems. By referring to relevant research and literature, we can further understand the best practices and methods of demand forecasting in the era of big data.</w:t>
+      </w:r>
+    </w:p>
+    <w:p>
+      <w:pPr>
+        <w:rPr>
+          <w:lang w:eastAsia="zh-CN"/>
+        </w:rPr>
+      </w:pPr>
+    </w:p>
+    <w:p>
+      <w:pPr>
+        <w:rPr>
+          <w:rFonts w:hint="eastAsia"/>
           <w:lang w:eastAsia="zh-CN"/>
         </w:rPr>
       </w:pPr>
@@ -2759,7 +2732,6 @@
           </w:tcPr>
           <w:p>
             <w:r>
-              <w:lastRenderedPageBreak/>
               <w:t>W1</w:t>
             </w:r>
           </w:p>
@@ -3662,13 +3634,13 @@
     </w:p>
     <w:p>
       <w:r>
+        <w:t>What are the potential advantages of utilizing Spark and various machine learning models for demand forecasting in inventory management, and how do these advantages improve traditional methods?</w:t>
+      </w:r>
+    </w:p>
+    <w:p/>
+    <w:p>
+      <w:r>
         <w:lastRenderedPageBreak/>
-        <w:t>What are the potential advantages of utilizing Spark and various machine learning models for demand forecasting in inventory management, and how do these advantages improve traditional methods?</w:t>
-      </w:r>
-    </w:p>
-    <w:p/>
-    <w:p>
-      <w:r>
         <w:t>Assumptions:</w:t>
       </w:r>
     </w:p>
@@ -3794,7 +3766,6 @@
           <w:sz w:val="40"/>
           <w:szCs w:val="40"/>
         </w:rPr>
-        <w:lastRenderedPageBreak/>
         <w:t>Conclusions</w:t>
       </w:r>
       <w:bookmarkEnd w:id="8"/>
@@ -3835,6 +3806,7 @@
         <w:rPr>
           <w:noProof/>
         </w:rPr>
+        <w:lastRenderedPageBreak/>
         <w:t>Pellentesque habitant morbi tristique senectus et netus et malesuada fames ac turpis egestas. Proin pharetra nonummy pede. Mauris et orci.</w:t>
       </w:r>
     </w:p>
@@ -4262,7 +4234,6 @@
               <w:color w:val="374151"/>
               <w:shd w:val="clear" w:color="auto" w:fill="F7F7F8"/>
             </w:rPr>
-            <w:lastRenderedPageBreak/>
             <w:t>Gradient Boosted Tree Regression (</w:t>
           </w:r>
           <w:r>
@@ -4344,6 +4315,7 @@
               <w:color w:val="374151"/>
               <w:shd w:val="clear" w:color="auto" w:fill="F7F7F8"/>
             </w:rPr>
+            <w:lastRenderedPageBreak/>
             <w:t>NumPy. (h</w:t>
           </w:r>
           <w:r>
